--- a/Sprawozdanie/IoNowe.docx
+++ b/Sprawozdanie/IoNowe.docx
@@ -33,7 +33,7 @@
         <w:jc w:val="both"/>
       </w:pPr>
       <w:r>
-        <w:t>Mapa myśli (20 -30 słów opisujący przedmiot)</w:t>
+        <w:t xml:space="preserve">Mapa myśli </w:t>
       </w:r>
     </w:p>
     <w:p>
@@ -76,125 +76,261 @@
         <w:jc w:val="both"/>
       </w:pPr>
       <w:r>
+        <w:rPr>
+          <w:rFonts w:ascii="Arial" w:hAnsi="Arial" w:cs="Arial"/>
+          <w:noProof/>
+          <w:color w:val="000000"/>
+          <w:bdr w:val="none" w:sz="0" w:space="0" w:color="auto" w:frame="1"/>
+        </w:rPr>
+        <w:drawing>
+          <wp:inline distT="0" distB="0" distL="0" distR="0">
+            <wp:extent cx="5348605" cy="2156460"/>
+            <wp:effectExtent l="19050" t="0" r="4445" b="0"/>
+            <wp:docPr id="2" name="Obraz 1" descr="https://lh3.googleusercontent.com/0Jy8iPOhSUFTjGNzZXXXhOI8H46HJ_Ge6TU8CEbeFOncYK7aqoVZQIYsTs_2Zw-pHEqcPcnCUvbZYTviBftLyo8cK_3ozeKXKn9MzjryDohg2n4GYVixrYEwRqi_W7bsZL6zn5c4"/>
+            <wp:cNvGraphicFramePr>
+              <a:graphicFrameLocks xmlns:a="http://schemas.openxmlformats.org/drawingml/2006/main" noChangeAspect="1"/>
+            </wp:cNvGraphicFramePr>
+            <a:graphic xmlns:a="http://schemas.openxmlformats.org/drawingml/2006/main">
+              <a:graphicData uri="http://schemas.openxmlformats.org/drawingml/2006/picture">
+                <pic:pic xmlns:pic="http://schemas.openxmlformats.org/drawingml/2006/picture">
+                  <pic:nvPicPr>
+                    <pic:cNvPr id="0" name="Picture 1" descr="https://lh3.googleusercontent.com/0Jy8iPOhSUFTjGNzZXXXhOI8H46HJ_Ge6TU8CEbeFOncYK7aqoVZQIYsTs_2Zw-pHEqcPcnCUvbZYTviBftLyo8cK_3ozeKXKn9MzjryDohg2n4GYVixrYEwRqi_W7bsZL6zn5c4"/>
+                    <pic:cNvPicPr>
+                      <a:picLocks noChangeAspect="1" noChangeArrowheads="1"/>
+                    </pic:cNvPicPr>
+                  </pic:nvPicPr>
+                  <pic:blipFill>
+                    <a:blip r:embed="rId6"/>
+                    <a:srcRect/>
+                    <a:stretch>
+                      <a:fillRect/>
+                    </a:stretch>
+                  </pic:blipFill>
+                  <pic:spPr bwMode="auto">
+                    <a:xfrm>
+                      <a:off x="0" y="0"/>
+                      <a:ext cx="5348605" cy="2156460"/>
+                    </a:xfrm>
+                    <a:prstGeom prst="rect">
+                      <a:avLst/>
+                    </a:prstGeom>
+                    <a:noFill/>
+                    <a:ln w="9525">
+                      <a:noFill/>
+                      <a:miter lim="800000"/>
+                      <a:headEnd/>
+                      <a:tailEnd/>
+                    </a:ln>
+                  </pic:spPr>
+                </pic:pic>
+              </a:graphicData>
+            </a:graphic>
+          </wp:inline>
+        </w:drawing>
+      </w:r>
+      <w:r>
+        <w:t xml:space="preserve">Słowniczek </w:t>
+      </w:r>
+    </w:p>
+    <w:p>
+      <w:pPr>
+        <w:pStyle w:val="NormalnyWeb"/>
+        <w:spacing w:before="0" w:beforeAutospacing="0" w:after="0" w:afterAutospacing="0"/>
+        <w:jc w:val="both"/>
+      </w:pPr>
+      <w:r>
         <w:tab/>
-        <w:t>Książka Tele:</w:t>
-      </w:r>
-    </w:p>
-    <w:p>
-      <w:pPr>
-        <w:jc w:val="both"/>
-      </w:pPr>
-      <w:r>
+      </w:r>
+      <w:r>
+        <w:rPr>
+          <w:rFonts w:ascii="Arial" w:hAnsi="Arial" w:cs="Arial"/>
+          <w:color w:val="000000"/>
+          <w:sz w:val="22"/>
+          <w:szCs w:val="22"/>
+        </w:rPr>
+        <w:t>Dane - W tym projekcie to informacje typu Imię Nazwisko i Numer telefonu</w:t>
+      </w:r>
+    </w:p>
+    <w:p>
+      <w:pPr>
+        <w:pStyle w:val="NormalnyWeb"/>
+        <w:spacing w:before="0" w:beforeAutospacing="0" w:after="0" w:afterAutospacing="0"/>
+        <w:jc w:val="both"/>
+      </w:pPr>
+      <w:r>
+        <w:rPr>
+          <w:rStyle w:val="apple-tab-span"/>
+          <w:rFonts w:ascii="Arial" w:hAnsi="Arial" w:cs="Arial"/>
+          <w:color w:val="000000"/>
+          <w:sz w:val="22"/>
+          <w:szCs w:val="22"/>
+        </w:rPr>
         <w:tab/>
       </w:r>
       <w:r>
+        <w:rPr>
+          <w:rFonts w:ascii="Arial" w:hAnsi="Arial" w:cs="Arial"/>
+          <w:color w:val="000000"/>
+          <w:sz w:val="22"/>
+          <w:szCs w:val="22"/>
+        </w:rPr>
+        <w:t>Zapis - Zapisanie danych do pliku typu .txt</w:t>
+      </w:r>
+    </w:p>
+    <w:p>
+      <w:pPr>
+        <w:pStyle w:val="NormalnyWeb"/>
+        <w:spacing w:before="0" w:beforeAutospacing="0" w:after="0" w:afterAutospacing="0"/>
+        <w:jc w:val="both"/>
+      </w:pPr>
+      <w:r>
+        <w:rPr>
+          <w:rStyle w:val="apple-tab-span"/>
+          <w:rFonts w:ascii="Arial" w:hAnsi="Arial" w:cs="Arial"/>
+          <w:color w:val="000000"/>
+          <w:sz w:val="22"/>
+          <w:szCs w:val="22"/>
+        </w:rPr>
         <w:tab/>
-        <w:t>-Dodanie danych</w:t>
-      </w:r>
-    </w:p>
-    <w:p>
-      <w:pPr>
-        <w:jc w:val="both"/>
-      </w:pPr>
-      <w:r>
+      </w:r>
+      <w:r>
+        <w:rPr>
+          <w:rFonts w:ascii="Arial" w:hAnsi="Arial" w:cs="Arial"/>
+          <w:color w:val="000000"/>
+          <w:sz w:val="22"/>
+          <w:szCs w:val="22"/>
+        </w:rPr>
+        <w:t>Modyfikacja - Zmiana np imienia w pliku .txt</w:t>
+      </w:r>
+    </w:p>
+    <w:p>
+      <w:pPr>
+        <w:pStyle w:val="NormalnyWeb"/>
+        <w:spacing w:before="0" w:beforeAutospacing="0" w:after="0" w:afterAutospacing="0"/>
+        <w:jc w:val="both"/>
+      </w:pPr>
+      <w:r>
+        <w:rPr>
+          <w:rStyle w:val="apple-tab-span"/>
+          <w:rFonts w:ascii="Arial" w:hAnsi="Arial" w:cs="Arial"/>
+          <w:color w:val="000000"/>
+          <w:sz w:val="22"/>
+          <w:szCs w:val="22"/>
+        </w:rPr>
         <w:tab/>
       </w:r>
       <w:r>
+        <w:rPr>
+          <w:rFonts w:ascii="Arial" w:hAnsi="Arial" w:cs="Arial"/>
+          <w:color w:val="000000"/>
+          <w:sz w:val="22"/>
+          <w:szCs w:val="22"/>
+        </w:rPr>
+        <w:t>Wczytanie - Bierze wszystkie dane z pliku .txt i pozwala na użycie wyświetlenia by pokazać w gui</w:t>
+      </w:r>
+    </w:p>
+    <w:p>
+      <w:pPr>
+        <w:pStyle w:val="NormalnyWeb"/>
+        <w:spacing w:before="0" w:beforeAutospacing="0" w:after="0" w:afterAutospacing="0"/>
+        <w:jc w:val="both"/>
+      </w:pPr>
+      <w:r>
+        <w:rPr>
+          <w:rStyle w:val="apple-tab-span"/>
+          <w:rFonts w:ascii="Arial" w:hAnsi="Arial" w:cs="Arial"/>
+          <w:color w:val="000000"/>
+          <w:sz w:val="22"/>
+          <w:szCs w:val="22"/>
+        </w:rPr>
         <w:tab/>
-        <w:t>-Usunięcie danych</w:t>
-      </w:r>
-    </w:p>
-    <w:p>
-      <w:pPr>
-        <w:jc w:val="both"/>
-      </w:pPr>
-      <w:r>
+      </w:r>
+      <w:r>
+        <w:rPr>
+          <w:rFonts w:ascii="Arial" w:hAnsi="Arial" w:cs="Arial"/>
+          <w:color w:val="000000"/>
+          <w:sz w:val="22"/>
+          <w:szCs w:val="22"/>
+        </w:rPr>
+        <w:t>Sprawdzenie - Sprawdzenie czy w danych nie ma znaków które spowodowałoby uszkodzenie programu</w:t>
+      </w:r>
+    </w:p>
+    <w:p>
+      <w:pPr>
+        <w:pStyle w:val="NormalnyWeb"/>
+        <w:spacing w:before="0" w:beforeAutospacing="0" w:after="0" w:afterAutospacing="0"/>
+        <w:jc w:val="both"/>
+      </w:pPr>
+      <w:r>
+        <w:rPr>
+          <w:rStyle w:val="apple-tab-span"/>
+          <w:rFonts w:ascii="Arial" w:hAnsi="Arial" w:cs="Arial"/>
+          <w:color w:val="000000"/>
+          <w:sz w:val="22"/>
+          <w:szCs w:val="22"/>
+        </w:rPr>
         <w:tab/>
       </w:r>
       <w:r>
+        <w:rPr>
+          <w:rFonts w:ascii="Arial" w:hAnsi="Arial" w:cs="Arial"/>
+          <w:color w:val="000000"/>
+          <w:sz w:val="22"/>
+          <w:szCs w:val="22"/>
+        </w:rPr>
+        <w:t>Dodanie - Dodanie do pliku .txt danych</w:t>
+      </w:r>
+    </w:p>
+    <w:p>
+      <w:pPr>
+        <w:pStyle w:val="NormalnyWeb"/>
+        <w:spacing w:before="0" w:beforeAutospacing="0" w:after="0" w:afterAutospacing="0"/>
+        <w:jc w:val="both"/>
+      </w:pPr>
+      <w:r>
+        <w:rPr>
+          <w:rStyle w:val="apple-tab-span"/>
+          <w:rFonts w:ascii="Arial" w:hAnsi="Arial" w:cs="Arial"/>
+          <w:color w:val="000000"/>
+          <w:sz w:val="22"/>
+          <w:szCs w:val="22"/>
+        </w:rPr>
         <w:tab/>
-        <w:t>-Modyfikacja danych</w:t>
-      </w:r>
-    </w:p>
-    <w:p>
-      <w:pPr>
-        <w:jc w:val="both"/>
-      </w:pPr>
-      <w:r>
+      </w:r>
+      <w:r>
+        <w:rPr>
+          <w:rFonts w:ascii="Arial" w:hAnsi="Arial" w:cs="Arial"/>
+          <w:color w:val="000000"/>
+          <w:sz w:val="22"/>
+          <w:szCs w:val="22"/>
+        </w:rPr>
+        <w:t>Usunięcie - Usuwanie danych wszystkich lub wybranych z pliku .txt</w:t>
+      </w:r>
+    </w:p>
+    <w:p>
+      <w:pPr>
+        <w:pStyle w:val="NormalnyWeb"/>
+        <w:spacing w:before="0" w:beforeAutospacing="0" w:after="0" w:afterAutospacing="0"/>
+        <w:jc w:val="both"/>
+      </w:pPr>
+      <w:r>
+        <w:rPr>
+          <w:rStyle w:val="apple-tab-span"/>
+          <w:rFonts w:ascii="Arial" w:hAnsi="Arial" w:cs="Arial"/>
+          <w:color w:val="000000"/>
+          <w:sz w:val="22"/>
+          <w:szCs w:val="22"/>
+        </w:rPr>
         <w:tab/>
       </w:r>
       <w:r>
-        <w:tab/>
-        <w:t>-Wyświetlenie danych</w:t>
-      </w:r>
-    </w:p>
-    <w:p>
-      <w:pPr>
-        <w:jc w:val="both"/>
-      </w:pPr>
-      <w:r>
-        <w:tab/>
-        <w:t>Inne:</w:t>
-      </w:r>
-    </w:p>
-    <w:p>
-      <w:pPr>
-        <w:jc w:val="both"/>
-      </w:pPr>
-      <w:r>
-        <w:tab/>
-      </w:r>
-      <w:r>
-        <w:tab/>
-      </w:r>
-      <w:r>
-        <w:t>-Zapis dany</w:t>
-      </w:r>
-      <w:r>
-        <w:t>ch</w:t>
-      </w:r>
-    </w:p>
-    <w:p>
-      <w:pPr>
-        <w:jc w:val="both"/>
-      </w:pPr>
-      <w:r>
-        <w:tab/>
-      </w:r>
-      <w:r>
-        <w:tab/>
-        <w:t>-Wczytanie danych</w:t>
-      </w:r>
-    </w:p>
-    <w:p>
-      <w:pPr>
-        <w:jc w:val="both"/>
-      </w:pPr>
-      <w:r>
-        <w:tab/>
-      </w:r>
-      <w:r>
-        <w:tab/>
-        <w:t>-Sprawdzenie danych</w:t>
-      </w:r>
-    </w:p>
-    <w:p>
-      <w:pPr>
-        <w:jc w:val="both"/>
-      </w:pPr>
-      <w:r>
-        <w:t xml:space="preserve">Słowniczek </w:t>
-      </w:r>
-    </w:p>
-    <w:p>
-      <w:pPr>
-        <w:jc w:val="both"/>
-      </w:pPr>
-      <w:r>
-        <w:tab/>
-      </w:r>
-      <w:r>
-        <w:t>Zapomniałem co tu dać (WIP)</w:t>
+        <w:rPr>
+          <w:rFonts w:ascii="Arial" w:hAnsi="Arial" w:cs="Arial"/>
+          <w:color w:val="000000"/>
+          <w:sz w:val="22"/>
+          <w:szCs w:val="22"/>
+        </w:rPr>
+        <w:t>Wyświetlanie - danych wczytanych z wczytywanie danych.</w:t>
       </w:r>
     </w:p>
     <w:p>
@@ -382,6 +518,9 @@
             <w:r>
               <w:t>Umlet</w:t>
             </w:r>
+            <w:r>
+              <w:t xml:space="preserve"> 14</w:t>
+            </w:r>
           </w:p>
         </w:tc>
         <w:tc>
@@ -412,6 +551,7 @@
         <w:jc w:val="both"/>
       </w:pPr>
       <w:r>
+        <w:lastRenderedPageBreak/>
         <w:tab/>
       </w:r>
     </w:p>
@@ -419,410 +559,232 @@
       <w:pPr>
         <w:jc w:val="both"/>
       </w:pPr>
-    </w:p>
-    <w:p>
-      <w:pPr>
-        <w:jc w:val="both"/>
-      </w:pPr>
-      <w:r>
-        <w:lastRenderedPageBreak/>
-        <w:t xml:space="preserve">Opis funkcjonalny </w:t>
-      </w:r>
-    </w:p>
-    <w:p>
-      <w:pPr>
-        <w:ind w:firstLine="708"/>
-        <w:jc w:val="both"/>
-      </w:pPr>
-      <w:r>
-        <w:t>Możliwości programu.</w:t>
-      </w:r>
-    </w:p>
-    <w:tbl>
-      <w:tblPr>
-        <w:tblStyle w:val="Tabela-Siatka"/>
-        <w:tblpPr w:leftFromText="141" w:rightFromText="141" w:vertAnchor="text" w:horzAnchor="margin" w:tblpY="357"/>
-        <w:tblW w:w="0" w:type="auto"/>
-        <w:tblLook w:val="04A0"/>
-      </w:tblPr>
-      <w:tblGrid>
-        <w:gridCol w:w="675"/>
-        <w:gridCol w:w="1843"/>
-        <w:gridCol w:w="6648"/>
-      </w:tblGrid>
-      <w:tr>
-        <w:tc>
-          <w:tcPr>
-            <w:tcW w:w="675" w:type="dxa"/>
-          </w:tcPr>
-          <w:p>
-            <w:pPr>
-              <w:jc w:val="both"/>
-            </w:pPr>
-            <w:r>
-              <w:t>LP</w:t>
-            </w:r>
-          </w:p>
-        </w:tc>
-        <w:tc>
-          <w:tcPr>
-            <w:tcW w:w="1843" w:type="dxa"/>
-          </w:tcPr>
-          <w:p>
-            <w:pPr>
-              <w:jc w:val="both"/>
-            </w:pPr>
-            <w:r>
-              <w:t>Nazwa funkcji</w:t>
-            </w:r>
-          </w:p>
-        </w:tc>
-        <w:tc>
-          <w:tcPr>
-            <w:tcW w:w="6648" w:type="dxa"/>
-          </w:tcPr>
-          <w:p>
-            <w:pPr>
-              <w:jc w:val="both"/>
-            </w:pPr>
-            <w:r>
-              <w:t>Opis</w:t>
-            </w:r>
-          </w:p>
-        </w:tc>
-      </w:tr>
-      <w:tr>
-        <w:tc>
-          <w:tcPr>
-            <w:tcW w:w="675" w:type="dxa"/>
-          </w:tcPr>
-          <w:p>
-            <w:pPr>
-              <w:jc w:val="both"/>
-            </w:pPr>
-            <w:r>
-              <w:t>1</w:t>
-            </w:r>
-          </w:p>
-        </w:tc>
-        <w:tc>
-          <w:tcPr>
-            <w:tcW w:w="1843" w:type="dxa"/>
-          </w:tcPr>
-          <w:p>
-            <w:pPr>
-              <w:jc w:val="both"/>
-            </w:pPr>
-            <w:r>
-              <w:t>Zapis danych</w:t>
-            </w:r>
-          </w:p>
-        </w:tc>
-        <w:tc>
-          <w:tcPr>
-            <w:tcW w:w="6648" w:type="dxa"/>
-          </w:tcPr>
-          <w:p>
-            <w:pPr>
-              <w:jc w:val="both"/>
-            </w:pPr>
-            <w:r>
-              <w:t>Zapisywanie danych do pliku zapisu by można było przy następny włączeniu je zobaczyć</w:t>
-            </w:r>
-            <w:r>
-              <w:t>. Zapis danych nadpisuje wszystkie poprzednie dane.</w:t>
-            </w:r>
-          </w:p>
-        </w:tc>
-      </w:tr>
-      <w:tr>
-        <w:tc>
-          <w:tcPr>
-            <w:tcW w:w="675" w:type="dxa"/>
-          </w:tcPr>
-          <w:p>
-            <w:pPr>
-              <w:jc w:val="both"/>
-            </w:pPr>
-            <w:r>
-              <w:t>2</w:t>
-            </w:r>
-          </w:p>
-        </w:tc>
-        <w:tc>
-          <w:tcPr>
-            <w:tcW w:w="1843" w:type="dxa"/>
-          </w:tcPr>
-          <w:p>
-            <w:pPr>
-              <w:jc w:val="both"/>
-            </w:pPr>
-            <w:r>
-              <w:t>Wczytywanie danych</w:t>
-            </w:r>
-          </w:p>
-        </w:tc>
-        <w:tc>
-          <w:tcPr>
-            <w:tcW w:w="6648" w:type="dxa"/>
-          </w:tcPr>
-          <w:p>
-            <w:pPr>
-              <w:jc w:val="both"/>
-            </w:pPr>
-            <w:r>
-              <w:t>Wczytywanie danych z pliku zapisu by można było je wyświetlić.</w:t>
-            </w:r>
-          </w:p>
-        </w:tc>
-      </w:tr>
-      <w:tr>
-        <w:tc>
-          <w:tcPr>
-            <w:tcW w:w="675" w:type="dxa"/>
-          </w:tcPr>
-          <w:p>
-            <w:pPr>
-              <w:jc w:val="both"/>
-            </w:pPr>
-            <w:r>
-              <w:t>3</w:t>
-            </w:r>
-          </w:p>
-        </w:tc>
-        <w:tc>
-          <w:tcPr>
-            <w:tcW w:w="1843" w:type="dxa"/>
-          </w:tcPr>
-          <w:p>
-            <w:pPr>
-              <w:jc w:val="both"/>
-            </w:pPr>
-            <w:r>
-              <w:t>Wyświetlenie danych</w:t>
-            </w:r>
-          </w:p>
-        </w:tc>
-        <w:tc>
-          <w:tcPr>
-            <w:tcW w:w="6648" w:type="dxa"/>
-          </w:tcPr>
-          <w:p>
-            <w:pPr>
-              <w:jc w:val="both"/>
-            </w:pPr>
-            <w:r>
-              <w:t>Wyświetlenie wszystkiego co zostało wczytane bądź dodane.</w:t>
-            </w:r>
-          </w:p>
-        </w:tc>
-      </w:tr>
-      <w:tr>
-        <w:tc>
-          <w:tcPr>
-            <w:tcW w:w="675" w:type="dxa"/>
-          </w:tcPr>
-          <w:p>
-            <w:pPr>
-              <w:jc w:val="both"/>
-            </w:pPr>
-            <w:r>
-              <w:t>4</w:t>
-            </w:r>
-          </w:p>
-        </w:tc>
-        <w:tc>
-          <w:tcPr>
-            <w:tcW w:w="1843" w:type="dxa"/>
-          </w:tcPr>
-          <w:p>
-            <w:pPr>
-              <w:jc w:val="both"/>
-            </w:pPr>
-            <w:r>
-              <w:t>Modyfikacja danych</w:t>
-            </w:r>
-          </w:p>
-        </w:tc>
-        <w:tc>
-          <w:tcPr>
-            <w:tcW w:w="6648" w:type="dxa"/>
-          </w:tcPr>
-          <w:p>
-            <w:pPr>
-              <w:jc w:val="both"/>
-            </w:pPr>
-            <w:r>
-              <w:t>Przykładowo zmiana imienia lub numeru dla pozycji nr1.</w:t>
-            </w:r>
-          </w:p>
-        </w:tc>
-      </w:tr>
-      <w:tr>
-        <w:tc>
-          <w:tcPr>
-            <w:tcW w:w="675" w:type="dxa"/>
-          </w:tcPr>
-          <w:p>
-            <w:pPr>
-              <w:jc w:val="both"/>
-            </w:pPr>
-            <w:r>
-              <w:t>5</w:t>
-            </w:r>
-          </w:p>
-        </w:tc>
-        <w:tc>
-          <w:tcPr>
-            <w:tcW w:w="1843" w:type="dxa"/>
-          </w:tcPr>
-          <w:p>
-            <w:pPr>
-              <w:jc w:val="both"/>
-            </w:pPr>
-            <w:r>
-              <w:t>Dodawanie danych</w:t>
-            </w:r>
-          </w:p>
-        </w:tc>
-        <w:tc>
-          <w:tcPr>
-            <w:tcW w:w="6648" w:type="dxa"/>
-          </w:tcPr>
-          <w:p>
-            <w:pPr>
-              <w:jc w:val="both"/>
-            </w:pPr>
-            <w:r>
-              <w:t>Dodanie nowej osoby do listy wraz z jej numerem telefonicznym</w:t>
-            </w:r>
-            <w:r>
-              <w:t>. Dane są dodawane do istniejących danych w pliku.</w:t>
-            </w:r>
-          </w:p>
-        </w:tc>
-      </w:tr>
-      <w:tr>
-        <w:tc>
-          <w:tcPr>
-            <w:tcW w:w="675" w:type="dxa"/>
-          </w:tcPr>
-          <w:p>
-            <w:pPr>
-              <w:jc w:val="both"/>
-            </w:pPr>
-            <w:r>
-              <w:t>6</w:t>
-            </w:r>
-          </w:p>
-        </w:tc>
-        <w:tc>
-          <w:tcPr>
-            <w:tcW w:w="1843" w:type="dxa"/>
-          </w:tcPr>
-          <w:p>
-            <w:pPr>
-              <w:jc w:val="both"/>
-            </w:pPr>
-            <w:r>
-              <w:t>Usuwanie danych</w:t>
-            </w:r>
-          </w:p>
-        </w:tc>
-        <w:tc>
-          <w:tcPr>
-            <w:tcW w:w="6648" w:type="dxa"/>
-          </w:tcPr>
-          <w:p>
-            <w:pPr>
-              <w:jc w:val="both"/>
-            </w:pPr>
-            <w:r>
-              <w:t>Usunięcie danych dla osoby o nr porządkowym np. 1 i zrobienie tego obszaru pustego dla nowej osoby</w:t>
-            </w:r>
-          </w:p>
-        </w:tc>
-      </w:tr>
-      <w:tr>
-        <w:tc>
-          <w:tcPr>
-            <w:tcW w:w="675" w:type="dxa"/>
-          </w:tcPr>
-          <w:p>
-            <w:pPr>
-              <w:jc w:val="both"/>
-            </w:pPr>
-            <w:r>
-              <w:t>7</w:t>
-            </w:r>
-          </w:p>
-        </w:tc>
-        <w:tc>
-          <w:tcPr>
-            <w:tcW w:w="1843" w:type="dxa"/>
-          </w:tcPr>
-          <w:p>
-            <w:pPr>
-              <w:jc w:val="both"/>
-            </w:pPr>
-            <w:r>
-              <w:t>Testowanie spójności danych zapisanych</w:t>
-            </w:r>
-          </w:p>
-        </w:tc>
-        <w:tc>
-          <w:tcPr>
-            <w:tcW w:w="6648" w:type="dxa"/>
-          </w:tcPr>
-          <w:p>
-            <w:pPr>
-              <w:jc w:val="both"/>
-            </w:pPr>
-            <w:r>
-              <w:t>Sprawdzenie czy przykładowo osoba o numerze telefonu lub porządkowym 1 już gdzieś nie występuje z dokładnie takimi samymi danymi lub sprawdzenie czy numer telefonu się zgadza</w:t>
-            </w:r>
-          </w:p>
-        </w:tc>
-      </w:tr>
-    </w:tbl>
-    <w:p>
-      <w:pPr>
-        <w:jc w:val="both"/>
-      </w:pPr>
-    </w:p>
-    <w:p>
-      <w:pPr>
-        <w:jc w:val="both"/>
-      </w:pPr>
-      <w:r>
-        <w:t>Estymacja (WIP)</w:t>
-      </w:r>
-    </w:p>
-    <w:p>
-      <w:pPr>
-        <w:jc w:val="both"/>
-      </w:pPr>
-    </w:p>
-    <w:p>
-      <w:pPr>
-        <w:jc w:val="both"/>
-      </w:pPr>
-      <w:r>
-        <w:t xml:space="preserve">Analiza możliwości implementacji </w:t>
-      </w:r>
-    </w:p>
-    <w:p>
-      <w:pPr>
-        <w:jc w:val="both"/>
-      </w:pPr>
-      <w:r>
+      <w:r>
+        <w:t>Opis funkcji</w:t>
+      </w:r>
+    </w:p>
+    <w:p>
+      <w:pPr>
+        <w:jc w:val="both"/>
+        <w:rPr>
+          <w:rFonts w:ascii="Consolas" w:hAnsi="Consolas" w:cs="Consolas"/>
+          <w:color w:val="000000"/>
+          <w:sz w:val="19"/>
+          <w:szCs w:val="19"/>
+        </w:rPr>
+      </w:pPr>
+      <w:r>
+        <w:rPr>
+          <w:rFonts w:ascii="Consolas" w:hAnsi="Consolas" w:cs="Consolas"/>
+          <w:color w:val="000000"/>
+          <w:sz w:val="19"/>
+          <w:szCs w:val="19"/>
+        </w:rPr>
+        <w:t>SetColor()- Pozwala na ustawienie koloru wybranego z listy znajdującej się w trybie edy</w:t>
+      </w:r>
+      <w:r>
+        <w:rPr>
+          <w:rFonts w:ascii="Consolas" w:hAnsi="Consolas" w:cs="Consolas"/>
+          <w:color w:val="000000"/>
+          <w:sz w:val="19"/>
+          <w:szCs w:val="19"/>
+        </w:rPr>
+        <w:t>cji</w:t>
+      </w:r>
+    </w:p>
+    <w:p>
+      <w:pPr>
+        <w:jc w:val="both"/>
+        <w:rPr>
+          <w:rFonts w:ascii="Consolas" w:hAnsi="Consolas" w:cs="Consolas"/>
+          <w:color w:val="000000"/>
+          <w:sz w:val="19"/>
+          <w:szCs w:val="19"/>
+        </w:rPr>
+      </w:pPr>
+      <w:r>
+        <w:rPr>
+          <w:rFonts w:ascii="Consolas" w:hAnsi="Consolas" w:cs="Consolas"/>
+          <w:color w:val="000000"/>
+          <w:sz w:val="19"/>
+          <w:szCs w:val="19"/>
+        </w:rPr>
+        <w:t>SetText() – Pozwala na wprowadzenie tekstu z input fieldów do data grida</w:t>
+      </w:r>
+    </w:p>
+    <w:p>
+      <w:pPr>
+        <w:jc w:val="both"/>
+        <w:rPr>
+          <w:rFonts w:ascii="Consolas" w:hAnsi="Consolas" w:cs="Consolas"/>
+          <w:color w:val="000000"/>
+          <w:sz w:val="19"/>
+          <w:szCs w:val="19"/>
+        </w:rPr>
+      </w:pPr>
+      <w:r>
+        <w:rPr>
+          <w:rFonts w:ascii="Consolas" w:hAnsi="Consolas" w:cs="Consolas"/>
+          <w:color w:val="000000"/>
+          <w:sz w:val="19"/>
+          <w:szCs w:val="19"/>
+        </w:rPr>
+        <w:t>ClearFile() – Usówa dane z pliku txt</w:t>
+      </w:r>
+    </w:p>
+    <w:p>
+      <w:pPr>
+        <w:jc w:val="both"/>
+      </w:pPr>
+      <w:r>
+        <w:rPr>
+          <w:rFonts w:ascii="Consolas" w:hAnsi="Consolas" w:cs="Consolas"/>
+          <w:color w:val="000000"/>
+          <w:sz w:val="19"/>
+          <w:szCs w:val="19"/>
+        </w:rPr>
+        <w:t>RemoveAt() – Usówa linijkę z danymi w pliku lub podmienia ją.</w:t>
+      </w:r>
+    </w:p>
+    <w:p>
+      <w:pPr>
+        <w:rPr>
+          <w:rFonts w:ascii="Consolas" w:hAnsi="Consolas" w:cs="Consolas"/>
+          <w:color w:val="000000"/>
+          <w:sz w:val="19"/>
+          <w:szCs w:val="19"/>
+        </w:rPr>
+      </w:pPr>
+      <w:r>
+        <w:rPr>
+          <w:rFonts w:ascii="Consolas" w:hAnsi="Consolas" w:cs="Consolas"/>
+          <w:color w:val="000000"/>
+          <w:sz w:val="19"/>
+          <w:szCs w:val="19"/>
+        </w:rPr>
+        <w:t>LoadTextFile() – Wczytu dane z pliku txt podanego w argumentach</w:t>
+      </w:r>
+    </w:p>
+    <w:p>
+      <w:pPr>
+        <w:rPr>
+          <w:rFonts w:ascii="Consolas" w:hAnsi="Consolas" w:cs="Consolas"/>
+          <w:color w:val="000000"/>
+          <w:sz w:val="19"/>
+          <w:szCs w:val="19"/>
+        </w:rPr>
+      </w:pPr>
+      <w:r>
+        <w:rPr>
+          <w:rFonts w:ascii="Consolas" w:hAnsi="Consolas" w:cs="Consolas"/>
+          <w:color w:val="000000"/>
+          <w:sz w:val="19"/>
+          <w:szCs w:val="19"/>
+        </w:rPr>
+        <w:t>AddToTextFile() – Dodaje / zapisuje dane do pliku txt podanego w argumentach</w:t>
+      </w:r>
+    </w:p>
+    <w:p>
+      <w:pPr>
+        <w:rPr>
+          <w:rFonts w:ascii="Consolas" w:hAnsi="Consolas" w:cs="Consolas"/>
+          <w:color w:val="000000"/>
+          <w:sz w:val="19"/>
+          <w:szCs w:val="19"/>
+        </w:rPr>
+      </w:pPr>
+      <w:r>
+        <w:rPr>
+          <w:rFonts w:ascii="Consolas" w:hAnsi="Consolas" w:cs="Consolas"/>
+          <w:color w:val="000000"/>
+          <w:sz w:val="19"/>
+          <w:szCs w:val="19"/>
+        </w:rPr>
+        <w:t>CheckFilePath() – Sprawdza czy ścieżka do pliku istnieje</w:t>
+      </w:r>
+    </w:p>
+    <w:p>
+      <w:pPr>
+        <w:rPr>
+          <w:rFonts w:ascii="Consolas" w:hAnsi="Consolas" w:cs="Consolas"/>
+          <w:color w:val="000000"/>
+          <w:sz w:val="19"/>
+          <w:szCs w:val="19"/>
+        </w:rPr>
+      </w:pPr>
+      <w:r>
+        <w:rPr>
+          <w:rFonts w:ascii="Consolas" w:hAnsi="Consolas" w:cs="Consolas"/>
+          <w:color w:val="000000"/>
+          <w:sz w:val="19"/>
+          <w:szCs w:val="19"/>
+        </w:rPr>
+        <w:t>CheckIfDividersUsed() – Sprawdza czy formatowanie pliku jest poprawne</w:t>
+      </w:r>
+    </w:p>
+    <w:p>
+      <w:pPr>
+        <w:rPr>
+          <w:rFonts w:ascii="Consolas" w:hAnsi="Consolas" w:cs="Consolas"/>
+          <w:color w:val="000000"/>
+          <w:sz w:val="19"/>
+          <w:szCs w:val="19"/>
+          <w:lang w:val="en-GB"/>
+        </w:rPr>
+      </w:pPr>
+      <w:r>
+        <w:rPr>
+          <w:rFonts w:ascii="Consolas" w:hAnsi="Consolas" w:cs="Consolas"/>
+          <w:color w:val="000000"/>
+          <w:sz w:val="19"/>
+          <w:szCs w:val="19"/>
+          <w:lang w:val="en-GB"/>
+        </w:rPr>
+        <w:t>CheckIfexists()</w:t>
+      </w:r>
+      <w:r>
+        <w:rPr>
+          <w:rFonts w:ascii="Consolas" w:hAnsi="Consolas" w:cs="Consolas"/>
+          <w:color w:val="000000"/>
+          <w:sz w:val="19"/>
+          <w:szCs w:val="19"/>
+          <w:lang w:val="en-GB"/>
+        </w:rPr>
+        <w:t xml:space="preserve"> – Sprawdza czy plik istnieje </w:t>
+      </w:r>
+    </w:p>
+    <w:p>
+      <w:pPr>
+        <w:jc w:val="both"/>
+        <w:rPr>
+          <w:lang w:val="en-GB"/>
+        </w:rPr>
+      </w:pPr>
+      <w:r>
+        <w:rPr>
+          <w:lang w:val="en-GB"/>
+        </w:rPr>
         <w:tab/>
-        <w:t>Wszystkie funkcje opisane w opisie funkcjonalności są bardzo łatwe do zrealizowania.</w:t>
-      </w:r>
-    </w:p>
-    <w:p>
-      <w:pPr>
-        <w:jc w:val="both"/>
+      </w:r>
+    </w:p>
+    <w:p>
+      <w:pPr>
+        <w:rPr>
+          <w:lang w:val="en-GB"/>
+        </w:rPr>
+      </w:pPr>
+      <w:r>
+        <w:rPr>
+          <w:lang w:val="en-GB"/>
+        </w:rPr>
+        <w:br w:type="page"/>
+      </w:r>
+    </w:p>
+    <w:p>
+      <w:pPr>
+        <w:rPr>
+          <w:lang w:val="en-GB"/>
+        </w:rPr>
       </w:pPr>
     </w:p>
     <w:p>
@@ -842,823 +804,1398 @@
         <w:t>Wywoływanie funkcji.</w:t>
       </w:r>
     </w:p>
-    <w:tbl>
-      <w:tblPr>
-        <w:tblStyle w:val="Tabela-Siatka"/>
-        <w:tblpPr w:leftFromText="141" w:rightFromText="141" w:vertAnchor="text" w:horzAnchor="margin" w:tblpY="357"/>
-        <w:tblW w:w="0" w:type="auto"/>
-        <w:tblLook w:val="04A0"/>
-      </w:tblPr>
-      <w:tblGrid>
-        <w:gridCol w:w="675"/>
-        <w:gridCol w:w="2410"/>
-        <w:gridCol w:w="6081"/>
-      </w:tblGrid>
-      <w:tr>
-        <w:tc>
-          <w:tcPr>
-            <w:tcW w:w="675" w:type="dxa"/>
-          </w:tcPr>
-          <w:p>
-            <w:pPr>
-              <w:jc w:val="both"/>
-            </w:pPr>
-            <w:r>
-              <w:t>LP</w:t>
-            </w:r>
-          </w:p>
-        </w:tc>
-        <w:tc>
-          <w:tcPr>
-            <w:tcW w:w="2410" w:type="dxa"/>
-          </w:tcPr>
-          <w:p>
-            <w:pPr>
-              <w:jc w:val="both"/>
-            </w:pPr>
-            <w:r>
-              <w:t>Argument wywoławczy</w:t>
-            </w:r>
-          </w:p>
-        </w:tc>
-        <w:tc>
-          <w:tcPr>
-            <w:tcW w:w="6081" w:type="dxa"/>
-          </w:tcPr>
-          <w:p>
-            <w:pPr>
-              <w:jc w:val="both"/>
-            </w:pPr>
-            <w:r>
-              <w:t>Argumenty funkcji</w:t>
-            </w:r>
-          </w:p>
-        </w:tc>
-      </w:tr>
-      <w:tr>
-        <w:tc>
-          <w:tcPr>
-            <w:tcW w:w="675" w:type="dxa"/>
-          </w:tcPr>
-          <w:p>
-            <w:pPr>
-              <w:jc w:val="both"/>
-            </w:pPr>
-            <w:r>
-              <w:t>1</w:t>
-            </w:r>
-          </w:p>
-        </w:tc>
-        <w:tc>
-          <w:tcPr>
-            <w:tcW w:w="2410" w:type="dxa"/>
-          </w:tcPr>
-          <w:p>
-            <w:pPr>
-              <w:jc w:val="both"/>
-            </w:pPr>
-            <w:r>
-              <w:t>SaveData()</w:t>
-            </w:r>
-          </w:p>
-        </w:tc>
-        <w:tc>
-          <w:tcPr>
-            <w:tcW w:w="6081" w:type="dxa"/>
-          </w:tcPr>
-          <w:p>
-            <w:pPr>
-              <w:jc w:val="both"/>
-              <w:rPr>
-                <w:lang w:val="en-GB"/>
-              </w:rPr>
-            </w:pPr>
-            <w:r>
-              <w:rPr>
-                <w:lang w:val="en-GB"/>
-              </w:rPr>
-              <w:t>(</w:t>
-            </w:r>
-            <w:r>
-              <w:rPr>
-                <w:lang w:val="en-GB"/>
-              </w:rPr>
-              <w:t>string fileL</w:t>
-            </w:r>
-            <w:r>
-              <w:rPr>
-                <w:lang w:val="en-GB"/>
-              </w:rPr>
-              <w:t>ocation, string file</w:t>
-            </w:r>
-            <w:r>
-              <w:rPr>
-                <w:lang w:val="en-GB"/>
-              </w:rPr>
-              <w:t>N</w:t>
-            </w:r>
-            <w:r>
-              <w:rPr>
-                <w:lang w:val="en-GB"/>
-              </w:rPr>
-              <w:t>ame</w:t>
-            </w:r>
-            <w:r>
-              <w:rPr>
-                <w:lang w:val="en-GB"/>
-              </w:rPr>
-              <w:t>, string data</w:t>
-            </w:r>
-            <w:r>
-              <w:rPr>
-                <w:lang w:val="en-GB"/>
-              </w:rPr>
-              <w:t>)</w:t>
-            </w:r>
-          </w:p>
-        </w:tc>
-      </w:tr>
-      <w:tr>
-        <w:tc>
-          <w:tcPr>
-            <w:tcW w:w="675" w:type="dxa"/>
-          </w:tcPr>
-          <w:p>
-            <w:pPr>
-              <w:jc w:val="both"/>
-            </w:pPr>
-            <w:r>
-              <w:t>2</w:t>
-            </w:r>
-          </w:p>
-        </w:tc>
-        <w:tc>
-          <w:tcPr>
-            <w:tcW w:w="2410" w:type="dxa"/>
-          </w:tcPr>
-          <w:p>
-            <w:pPr>
-              <w:jc w:val="both"/>
-            </w:pPr>
-            <w:r>
-              <w:t>LoadData()</w:t>
-            </w:r>
-          </w:p>
-        </w:tc>
-        <w:tc>
-          <w:tcPr>
-            <w:tcW w:w="6081" w:type="dxa"/>
-          </w:tcPr>
-          <w:p>
-            <w:pPr>
-              <w:jc w:val="both"/>
-              <w:rPr>
-                <w:lang w:val="en-GB"/>
-              </w:rPr>
-            </w:pPr>
-            <w:r>
-              <w:rPr>
-                <w:lang w:val="en-GB"/>
-              </w:rPr>
-              <w:t>(</w:t>
-            </w:r>
-            <w:r>
-              <w:rPr>
-                <w:lang w:val="en-GB"/>
-              </w:rPr>
-              <w:t>string fileLocation, string fileN</w:t>
-            </w:r>
-            <w:r>
-              <w:rPr>
-                <w:lang w:val="en-GB"/>
-              </w:rPr>
-              <w:t>ame)</w:t>
-            </w:r>
-            <w:r>
-              <w:rPr>
-                <w:lang w:val="en-GB"/>
-              </w:rPr>
-              <w:t xml:space="preserve"> (return string</w:t>
-            </w:r>
-            <w:r>
-              <w:rPr>
-                <w:lang w:val="en-GB"/>
-              </w:rPr>
-              <w:t>[] dataOutput)</w:t>
-            </w:r>
-          </w:p>
-        </w:tc>
-      </w:tr>
-      <w:tr>
-        <w:tc>
-          <w:tcPr>
-            <w:tcW w:w="675" w:type="dxa"/>
-          </w:tcPr>
-          <w:p>
-            <w:pPr>
-              <w:jc w:val="both"/>
-            </w:pPr>
-            <w:r>
-              <w:t>3</w:t>
-            </w:r>
-          </w:p>
-        </w:tc>
-        <w:tc>
-          <w:tcPr>
-            <w:tcW w:w="2410" w:type="dxa"/>
-          </w:tcPr>
-          <w:p>
-            <w:pPr>
-              <w:jc w:val="both"/>
-            </w:pPr>
-            <w:r>
-              <w:t>ShowData()</w:t>
-            </w:r>
-          </w:p>
-        </w:tc>
-        <w:tc>
-          <w:tcPr>
-            <w:tcW w:w="6081" w:type="dxa"/>
-          </w:tcPr>
-          <w:p>
-            <w:pPr>
-              <w:jc w:val="both"/>
-            </w:pPr>
-            <w:r>
-              <w:t xml:space="preserve">() </w:t>
-            </w:r>
-            <w:r>
-              <w:t>(</w:t>
-            </w:r>
-            <w:r>
-              <w:t xml:space="preserve">return </w:t>
-            </w:r>
-            <w:r>
-              <w:t>string[] data)</w:t>
-            </w:r>
-          </w:p>
-        </w:tc>
-      </w:tr>
-      <w:tr>
-        <w:tc>
-          <w:tcPr>
-            <w:tcW w:w="675" w:type="dxa"/>
-          </w:tcPr>
-          <w:p>
-            <w:pPr>
-              <w:jc w:val="both"/>
-            </w:pPr>
-            <w:r>
-              <w:t>4</w:t>
-            </w:r>
-          </w:p>
-        </w:tc>
-        <w:tc>
-          <w:tcPr>
-            <w:tcW w:w="2410" w:type="dxa"/>
-          </w:tcPr>
-          <w:p>
-            <w:pPr>
-              <w:jc w:val="both"/>
-            </w:pPr>
-            <w:r>
-              <w:t>EditData()</w:t>
-            </w:r>
-          </w:p>
-        </w:tc>
-        <w:tc>
-          <w:tcPr>
-            <w:tcW w:w="6081" w:type="dxa"/>
-          </w:tcPr>
-          <w:p>
-            <w:pPr>
-              <w:jc w:val="both"/>
-              <w:rPr>
-                <w:lang w:val="en-GB"/>
-              </w:rPr>
-            </w:pPr>
-            <w:r>
-              <w:rPr>
-                <w:lang w:val="en-GB"/>
-              </w:rPr>
-              <w:t xml:space="preserve">(int positionToEdit, </w:t>
-            </w:r>
-            <w:r>
-              <w:rPr>
-                <w:lang w:val="en-GB"/>
-              </w:rPr>
-              <w:t xml:space="preserve"> string imie, string nazwisko, string</w:t>
-            </w:r>
-            <w:r>
-              <w:rPr>
-                <w:lang w:val="en-GB"/>
-              </w:rPr>
-              <w:t xml:space="preserve"> nrtel</w:t>
-            </w:r>
-            <w:r>
-              <w:rPr>
-                <w:lang w:val="en-GB"/>
-              </w:rPr>
-              <w:t xml:space="preserve"> </w:t>
-            </w:r>
-            <w:r>
-              <w:rPr>
-                <w:lang w:val="en-GB"/>
-              </w:rPr>
-              <w:t>)</w:t>
-            </w:r>
-          </w:p>
-        </w:tc>
-      </w:tr>
-      <w:tr>
-        <w:tc>
-          <w:tcPr>
-            <w:tcW w:w="675" w:type="dxa"/>
-          </w:tcPr>
-          <w:p>
-            <w:pPr>
-              <w:jc w:val="both"/>
-            </w:pPr>
-            <w:r>
-              <w:t>5</w:t>
-            </w:r>
-          </w:p>
-        </w:tc>
-        <w:tc>
-          <w:tcPr>
-            <w:tcW w:w="2410" w:type="dxa"/>
-          </w:tcPr>
-          <w:p>
-            <w:pPr>
-              <w:jc w:val="both"/>
-            </w:pPr>
-            <w:r>
-              <w:t>AddData</w:t>
-            </w:r>
-            <w:r>
-              <w:t>()</w:t>
-            </w:r>
-          </w:p>
-        </w:tc>
-        <w:tc>
-          <w:tcPr>
-            <w:tcW w:w="6081" w:type="dxa"/>
-          </w:tcPr>
-          <w:p>
-            <w:pPr>
-              <w:jc w:val="both"/>
-              <w:rPr>
-                <w:lang w:val="en-GB"/>
-              </w:rPr>
-            </w:pPr>
-            <w:r>
-              <w:rPr>
-                <w:lang w:val="en-GB"/>
-              </w:rPr>
-              <w:t>(</w:t>
-            </w:r>
-            <w:r>
-              <w:rPr>
-                <w:lang w:val="en-GB"/>
-              </w:rPr>
-              <w:t xml:space="preserve"> </w:t>
-            </w:r>
-            <w:r>
-              <w:rPr>
-                <w:lang w:val="en-GB"/>
-              </w:rPr>
-              <w:t>int positionToEdit,</w:t>
-            </w:r>
-            <w:r>
-              <w:rPr>
-                <w:lang w:val="en-GB"/>
-              </w:rPr>
-              <w:t xml:space="preserve"> string imie, string nazwisko, string</w:t>
-            </w:r>
-            <w:r>
-              <w:rPr>
-                <w:lang w:val="en-GB"/>
-              </w:rPr>
-              <w:t xml:space="preserve"> nrtel</w:t>
-            </w:r>
-            <w:r>
-              <w:rPr>
-                <w:lang w:val="en-GB"/>
-              </w:rPr>
-              <w:t xml:space="preserve"> </w:t>
-            </w:r>
-            <w:r>
-              <w:rPr>
-                <w:lang w:val="en-GB"/>
-              </w:rPr>
-              <w:t>)</w:t>
-            </w:r>
-          </w:p>
-        </w:tc>
-      </w:tr>
-      <w:tr>
-        <w:tc>
-          <w:tcPr>
-            <w:tcW w:w="675" w:type="dxa"/>
-          </w:tcPr>
-          <w:p>
-            <w:pPr>
-              <w:jc w:val="both"/>
-            </w:pPr>
-            <w:r>
-              <w:t>6</w:t>
-            </w:r>
-          </w:p>
-        </w:tc>
-        <w:tc>
-          <w:tcPr>
-            <w:tcW w:w="2410" w:type="dxa"/>
-          </w:tcPr>
-          <w:p>
-            <w:pPr>
-              <w:jc w:val="both"/>
-            </w:pPr>
-            <w:r>
-              <w:t>RemoveData()</w:t>
-            </w:r>
-          </w:p>
-        </w:tc>
-        <w:tc>
-          <w:tcPr>
-            <w:tcW w:w="6081" w:type="dxa"/>
-          </w:tcPr>
-          <w:p>
-            <w:pPr>
-              <w:jc w:val="both"/>
-              <w:rPr>
-                <w:lang w:val="en-GB"/>
-              </w:rPr>
-            </w:pPr>
-            <w:r>
-              <w:rPr>
-                <w:lang w:val="en-GB"/>
-              </w:rPr>
-              <w:t>(</w:t>
-            </w:r>
-            <w:r>
-              <w:rPr>
-                <w:lang w:val="en-GB"/>
-              </w:rPr>
-              <w:t xml:space="preserve"> int removePosition</w:t>
-            </w:r>
-            <w:r>
-              <w:rPr>
-                <w:lang w:val="en-GB"/>
-              </w:rPr>
-              <w:t>)</w:t>
-            </w:r>
-          </w:p>
-        </w:tc>
-      </w:tr>
-      <w:tr>
-        <w:tc>
-          <w:tcPr>
-            <w:tcW w:w="675" w:type="dxa"/>
-          </w:tcPr>
-          <w:p>
-            <w:pPr>
-              <w:jc w:val="both"/>
-            </w:pPr>
-            <w:r>
-              <w:t>7</w:t>
-            </w:r>
-          </w:p>
-        </w:tc>
-        <w:tc>
-          <w:tcPr>
-            <w:tcW w:w="2410" w:type="dxa"/>
-          </w:tcPr>
-          <w:p>
-            <w:pPr>
-              <w:jc w:val="both"/>
-            </w:pPr>
-            <w:r>
-              <w:t>TestData()</w:t>
-            </w:r>
-          </w:p>
-        </w:tc>
-        <w:tc>
-          <w:tcPr>
-            <w:tcW w:w="6081" w:type="dxa"/>
-          </w:tcPr>
-          <w:p>
-            <w:pPr>
-              <w:jc w:val="both"/>
-              <w:rPr>
-                <w:lang w:val="en-GB"/>
-              </w:rPr>
-            </w:pPr>
-            <w:r>
-              <w:rPr>
-                <w:lang w:val="en-GB"/>
-              </w:rPr>
-              <w:t>(string fileL</w:t>
-            </w:r>
-            <w:r>
-              <w:rPr>
-                <w:lang w:val="en-GB"/>
-              </w:rPr>
-              <w:t xml:space="preserve">ocation, string </w:t>
-            </w:r>
-            <w:r>
-              <w:rPr>
-                <w:lang w:val="en-GB"/>
-              </w:rPr>
-              <w:t>fileName)</w:t>
-            </w:r>
-          </w:p>
-        </w:tc>
-      </w:tr>
-    </w:tbl>
-    <w:p>
-      <w:pPr>
-        <w:jc w:val="both"/>
-        <w:rPr>
-          <w:lang w:val="en-GB"/>
-        </w:rPr>
-      </w:pPr>
-    </w:p>
-    <w:p>
-      <w:pPr>
-        <w:jc w:val="both"/>
-        <w:rPr>
-          <w:lang w:val="en-GB"/>
-        </w:rPr>
-      </w:pPr>
-    </w:p>
-    <w:p>
-      <w:pPr>
-        <w:rPr>
-          <w:lang w:val="en-GB"/>
-        </w:rPr>
-      </w:pPr>
-      <w:r>
-        <w:rPr>
-          <w:lang w:val="en-GB"/>
-        </w:rPr>
+    <w:p>
+      <w:pPr>
+        <w:jc w:val="both"/>
+        <w:rPr>
+          <w:rFonts w:ascii="Consolas" w:hAnsi="Consolas" w:cs="Consolas"/>
+          <w:color w:val="000000"/>
+          <w:sz w:val="19"/>
+          <w:szCs w:val="19"/>
+          <w:lang w:val="en-GB"/>
+        </w:rPr>
+      </w:pPr>
+      <w:r>
+        <w:rPr>
+          <w:rFonts w:ascii="Consolas" w:hAnsi="Consolas" w:cs="Consolas"/>
+          <w:color w:val="000000"/>
+          <w:sz w:val="19"/>
+          <w:szCs w:val="19"/>
+          <w:lang w:val="en-GB"/>
+        </w:rPr>
+        <w:t>SetColor(</w:t>
+      </w:r>
+      <w:r>
+        <w:rPr>
+          <w:rFonts w:ascii="Consolas" w:hAnsi="Consolas" w:cs="Consolas"/>
+          <w:color w:val="0000FF"/>
+          <w:sz w:val="19"/>
+          <w:szCs w:val="19"/>
+          <w:lang w:val="en-GB"/>
+        </w:rPr>
+        <w:t>int</w:t>
+      </w:r>
+      <w:r>
+        <w:rPr>
+          <w:rFonts w:ascii="Consolas" w:hAnsi="Consolas" w:cs="Consolas"/>
+          <w:color w:val="000000"/>
+          <w:sz w:val="19"/>
+          <w:szCs w:val="19"/>
+          <w:lang w:val="en-GB"/>
+        </w:rPr>
+        <w:t xml:space="preserve"> position, DataGridView dataGrid, </w:t>
+      </w:r>
+      <w:r>
+        <w:rPr>
+          <w:rFonts w:ascii="Consolas" w:hAnsi="Consolas" w:cs="Consolas"/>
+          <w:color w:val="0000FF"/>
+          <w:sz w:val="19"/>
+          <w:szCs w:val="19"/>
+          <w:lang w:val="en-GB"/>
+        </w:rPr>
+        <w:t>int</w:t>
+      </w:r>
+      <w:r>
+        <w:rPr>
+          <w:rFonts w:ascii="Consolas" w:hAnsi="Consolas" w:cs="Consolas"/>
+          <w:color w:val="000000"/>
+          <w:sz w:val="19"/>
+          <w:szCs w:val="19"/>
+          <w:lang w:val="en-GB"/>
+        </w:rPr>
+        <w:t xml:space="preserve"> colourId)</w:t>
+      </w:r>
+    </w:p>
+    <w:p>
+      <w:pPr>
+        <w:jc w:val="both"/>
+        <w:rPr>
+          <w:rFonts w:ascii="Consolas" w:hAnsi="Consolas" w:cs="Consolas"/>
+          <w:color w:val="000000"/>
+          <w:sz w:val="19"/>
+          <w:szCs w:val="19"/>
+          <w:lang w:val="en-GB"/>
+        </w:rPr>
+      </w:pPr>
+      <w:r>
+        <w:rPr>
+          <w:rFonts w:ascii="Consolas" w:hAnsi="Consolas" w:cs="Consolas"/>
+          <w:color w:val="000000"/>
+          <w:sz w:val="19"/>
+          <w:szCs w:val="19"/>
+          <w:lang w:val="en-GB"/>
+        </w:rPr>
+        <w:t xml:space="preserve">ReplaceColour(DataGridView dataGrid, TextBox lpBox, </w:t>
+      </w:r>
+      <w:r>
+        <w:rPr>
+          <w:rFonts w:ascii="Consolas" w:hAnsi="Consolas" w:cs="Consolas"/>
+          <w:color w:val="0000FF"/>
+          <w:sz w:val="19"/>
+          <w:szCs w:val="19"/>
+          <w:lang w:val="en-GB"/>
+        </w:rPr>
+        <w:t>int</w:t>
+      </w:r>
+      <w:r>
+        <w:rPr>
+          <w:rFonts w:ascii="Consolas" w:hAnsi="Consolas" w:cs="Consolas"/>
+          <w:color w:val="000000"/>
+          <w:sz w:val="19"/>
+          <w:szCs w:val="19"/>
+          <w:lang w:val="en-GB"/>
+        </w:rPr>
+        <w:t xml:space="preserve"> colourId = 0, Label errorTextMesage = </w:t>
+      </w:r>
+      <w:r>
+        <w:rPr>
+          <w:rFonts w:ascii="Consolas" w:hAnsi="Consolas" w:cs="Consolas"/>
+          <w:color w:val="0000FF"/>
+          <w:sz w:val="19"/>
+          <w:szCs w:val="19"/>
+          <w:lang w:val="en-GB"/>
+        </w:rPr>
+        <w:t>null</w:t>
+      </w:r>
+      <w:r>
+        <w:rPr>
+          <w:rFonts w:ascii="Consolas" w:hAnsi="Consolas" w:cs="Consolas"/>
+          <w:color w:val="000000"/>
+          <w:sz w:val="19"/>
+          <w:szCs w:val="19"/>
+          <w:lang w:val="en-GB"/>
+        </w:rPr>
+        <w:t xml:space="preserve">, </w:t>
+      </w:r>
+      <w:r>
+        <w:rPr>
+          <w:rFonts w:ascii="Consolas" w:hAnsi="Consolas" w:cs="Consolas"/>
+          <w:color w:val="0000FF"/>
+          <w:sz w:val="19"/>
+          <w:szCs w:val="19"/>
+          <w:lang w:val="en-GB"/>
+        </w:rPr>
+        <w:t>string</w:t>
+      </w:r>
+      <w:r>
+        <w:rPr>
+          <w:rFonts w:ascii="Consolas" w:hAnsi="Consolas" w:cs="Consolas"/>
+          <w:color w:val="000000"/>
+          <w:sz w:val="19"/>
+          <w:szCs w:val="19"/>
+          <w:lang w:val="en-GB"/>
+        </w:rPr>
+        <w:t xml:space="preserve"> filepath = </w:t>
+      </w:r>
+      <w:r>
+        <w:rPr>
+          <w:rFonts w:ascii="Consolas" w:hAnsi="Consolas" w:cs="Consolas"/>
+          <w:color w:val="0000FF"/>
+          <w:sz w:val="19"/>
+          <w:szCs w:val="19"/>
+          <w:lang w:val="en-GB"/>
+        </w:rPr>
+        <w:t>null</w:t>
+      </w:r>
+      <w:r>
+        <w:rPr>
+          <w:rFonts w:ascii="Consolas" w:hAnsi="Consolas" w:cs="Consolas"/>
+          <w:color w:val="000000"/>
+          <w:sz w:val="19"/>
+          <w:szCs w:val="19"/>
+          <w:lang w:val="en-GB"/>
+        </w:rPr>
+        <w:t xml:space="preserve">, </w:t>
+      </w:r>
+      <w:r>
+        <w:rPr>
+          <w:rFonts w:ascii="Consolas" w:hAnsi="Consolas" w:cs="Consolas"/>
+          <w:color w:val="0000FF"/>
+          <w:sz w:val="19"/>
+          <w:szCs w:val="19"/>
+          <w:lang w:val="en-GB"/>
+        </w:rPr>
+        <w:t>string</w:t>
+      </w:r>
+      <w:r>
+        <w:rPr>
+          <w:rFonts w:ascii="Consolas" w:hAnsi="Consolas" w:cs="Consolas"/>
+          <w:color w:val="000000"/>
+          <w:sz w:val="19"/>
+          <w:szCs w:val="19"/>
+          <w:lang w:val="en-GB"/>
+        </w:rPr>
+        <w:t xml:space="preserve"> filename = </w:t>
+      </w:r>
+      <w:r>
+        <w:rPr>
+          <w:rFonts w:ascii="Consolas" w:hAnsi="Consolas" w:cs="Consolas"/>
+          <w:color w:val="0000FF"/>
+          <w:sz w:val="19"/>
+          <w:szCs w:val="19"/>
+          <w:lang w:val="en-GB"/>
+        </w:rPr>
+        <w:t>null</w:t>
+      </w:r>
+      <w:r>
+        <w:rPr>
+          <w:rFonts w:ascii="Consolas" w:hAnsi="Consolas" w:cs="Consolas"/>
+          <w:color w:val="000000"/>
+          <w:sz w:val="19"/>
+          <w:szCs w:val="19"/>
+          <w:lang w:val="en-GB"/>
+        </w:rPr>
+        <w:t>)</w:t>
+      </w:r>
+    </w:p>
+    <w:p>
+      <w:pPr>
+        <w:jc w:val="both"/>
+        <w:rPr>
+          <w:rFonts w:ascii="Consolas" w:hAnsi="Consolas" w:cs="Consolas"/>
+          <w:color w:val="000000"/>
+          <w:sz w:val="19"/>
+          <w:szCs w:val="19"/>
+          <w:lang w:val="en-GB"/>
+        </w:rPr>
+      </w:pPr>
+      <w:r>
+        <w:rPr>
+          <w:rFonts w:ascii="Consolas" w:hAnsi="Consolas" w:cs="Consolas"/>
+          <w:color w:val="0000FF"/>
+          <w:sz w:val="19"/>
+          <w:szCs w:val="19"/>
+          <w:lang w:val="en-GB"/>
+        </w:rPr>
+        <w:t>public</w:t>
+      </w:r>
+      <w:r>
+        <w:rPr>
+          <w:rFonts w:ascii="Consolas" w:hAnsi="Consolas" w:cs="Consolas"/>
+          <w:color w:val="000000"/>
+          <w:sz w:val="19"/>
+          <w:szCs w:val="19"/>
+          <w:lang w:val="en-GB"/>
+        </w:rPr>
+        <w:t xml:space="preserve"> </w:t>
+      </w:r>
+      <w:r>
+        <w:rPr>
+          <w:rFonts w:ascii="Consolas" w:hAnsi="Consolas" w:cs="Consolas"/>
+          <w:color w:val="0000FF"/>
+          <w:sz w:val="19"/>
+          <w:szCs w:val="19"/>
+          <w:lang w:val="en-GB"/>
+        </w:rPr>
+        <w:t>void</w:t>
+      </w:r>
+      <w:r>
+        <w:rPr>
+          <w:rFonts w:ascii="Consolas" w:hAnsi="Consolas" w:cs="Consolas"/>
+          <w:color w:val="000000"/>
+          <w:sz w:val="19"/>
+          <w:szCs w:val="19"/>
+          <w:lang w:val="en-GB"/>
+        </w:rPr>
+        <w:t xml:space="preserve"> SetText(</w:t>
+      </w:r>
+      <w:r>
+        <w:rPr>
+          <w:rFonts w:ascii="Consolas" w:hAnsi="Consolas" w:cs="Consolas"/>
+          <w:color w:val="0000FF"/>
+          <w:sz w:val="19"/>
+          <w:szCs w:val="19"/>
+          <w:lang w:val="en-GB"/>
+        </w:rPr>
+        <w:t>string</w:t>
+      </w:r>
+      <w:r>
+        <w:rPr>
+          <w:rFonts w:ascii="Consolas" w:hAnsi="Consolas" w:cs="Consolas"/>
+          <w:color w:val="000000"/>
+          <w:sz w:val="19"/>
+          <w:szCs w:val="19"/>
+          <w:lang w:val="en-GB"/>
+        </w:rPr>
+        <w:t xml:space="preserve"> lpString, Data data, DataGridView dataGrid, Label errorTextMesage = </w:t>
+      </w:r>
+      <w:r>
+        <w:rPr>
+          <w:rFonts w:ascii="Consolas" w:hAnsi="Consolas" w:cs="Consolas"/>
+          <w:color w:val="0000FF"/>
+          <w:sz w:val="19"/>
+          <w:szCs w:val="19"/>
+          <w:lang w:val="en-GB"/>
+        </w:rPr>
+        <w:t>null</w:t>
+      </w:r>
+      <w:r>
+        <w:rPr>
+          <w:rFonts w:ascii="Consolas" w:hAnsi="Consolas" w:cs="Consolas"/>
+          <w:color w:val="000000"/>
+          <w:sz w:val="19"/>
+          <w:szCs w:val="19"/>
+          <w:lang w:val="en-GB"/>
+        </w:rPr>
+        <w:t>)</w:t>
+      </w:r>
+    </w:p>
+    <w:p>
+      <w:pPr>
+        <w:jc w:val="both"/>
+        <w:rPr>
+          <w:rFonts w:ascii="Consolas" w:hAnsi="Consolas" w:cs="Consolas"/>
+          <w:color w:val="000000"/>
+          <w:sz w:val="19"/>
+          <w:szCs w:val="19"/>
+          <w:lang w:val="en-GB"/>
+        </w:rPr>
+      </w:pPr>
+      <w:r>
+        <w:rPr>
+          <w:rFonts w:ascii="Consolas" w:hAnsi="Consolas" w:cs="Consolas"/>
+          <w:color w:val="0000FF"/>
+          <w:sz w:val="19"/>
+          <w:szCs w:val="19"/>
+          <w:lang w:val="en-GB"/>
+        </w:rPr>
+        <w:t>public</w:t>
+      </w:r>
+      <w:r>
+        <w:rPr>
+          <w:rFonts w:ascii="Consolas" w:hAnsi="Consolas" w:cs="Consolas"/>
+          <w:color w:val="000000"/>
+          <w:sz w:val="19"/>
+          <w:szCs w:val="19"/>
+          <w:lang w:val="en-GB"/>
+        </w:rPr>
+        <w:t xml:space="preserve"> </w:t>
+      </w:r>
+      <w:r>
+        <w:rPr>
+          <w:rFonts w:ascii="Consolas" w:hAnsi="Consolas" w:cs="Consolas"/>
+          <w:color w:val="0000FF"/>
+          <w:sz w:val="19"/>
+          <w:szCs w:val="19"/>
+          <w:lang w:val="en-GB"/>
+        </w:rPr>
+        <w:t>void</w:t>
+      </w:r>
+      <w:r>
+        <w:rPr>
+          <w:rFonts w:ascii="Consolas" w:hAnsi="Consolas" w:cs="Consolas"/>
+          <w:color w:val="000000"/>
+          <w:sz w:val="19"/>
+          <w:szCs w:val="19"/>
+          <w:lang w:val="en-GB"/>
+        </w:rPr>
+        <w:t xml:space="preserve"> ClearFile(</w:t>
+      </w:r>
+      <w:r>
+        <w:rPr>
+          <w:rFonts w:ascii="Consolas" w:hAnsi="Consolas" w:cs="Consolas"/>
+          <w:color w:val="0000FF"/>
+          <w:sz w:val="19"/>
+          <w:szCs w:val="19"/>
+          <w:lang w:val="en-GB"/>
+        </w:rPr>
+        <w:t>string</w:t>
+      </w:r>
+      <w:r>
+        <w:rPr>
+          <w:rFonts w:ascii="Consolas" w:hAnsi="Consolas" w:cs="Consolas"/>
+          <w:color w:val="000000"/>
+          <w:sz w:val="19"/>
+          <w:szCs w:val="19"/>
+          <w:lang w:val="en-GB"/>
+        </w:rPr>
+        <w:t xml:space="preserve"> filepath = </w:t>
+      </w:r>
+      <w:r>
+        <w:rPr>
+          <w:rFonts w:ascii="Consolas" w:hAnsi="Consolas" w:cs="Consolas"/>
+          <w:color w:val="0000FF"/>
+          <w:sz w:val="19"/>
+          <w:szCs w:val="19"/>
+          <w:lang w:val="en-GB"/>
+        </w:rPr>
+        <w:t>null</w:t>
+      </w:r>
+      <w:r>
+        <w:rPr>
+          <w:rFonts w:ascii="Consolas" w:hAnsi="Consolas" w:cs="Consolas"/>
+          <w:color w:val="000000"/>
+          <w:sz w:val="19"/>
+          <w:szCs w:val="19"/>
+          <w:lang w:val="en-GB"/>
+        </w:rPr>
+        <w:t xml:space="preserve">, </w:t>
+      </w:r>
+      <w:r>
+        <w:rPr>
+          <w:rFonts w:ascii="Consolas" w:hAnsi="Consolas" w:cs="Consolas"/>
+          <w:color w:val="0000FF"/>
+          <w:sz w:val="19"/>
+          <w:szCs w:val="19"/>
+          <w:lang w:val="en-GB"/>
+        </w:rPr>
+        <w:t>string</w:t>
+      </w:r>
+      <w:r>
+        <w:rPr>
+          <w:rFonts w:ascii="Consolas" w:hAnsi="Consolas" w:cs="Consolas"/>
+          <w:color w:val="000000"/>
+          <w:sz w:val="19"/>
+          <w:szCs w:val="19"/>
+          <w:lang w:val="en-GB"/>
+        </w:rPr>
+        <w:t xml:space="preserve"> filename = </w:t>
+      </w:r>
+      <w:r>
+        <w:rPr>
+          <w:rFonts w:ascii="Consolas" w:hAnsi="Consolas" w:cs="Consolas"/>
+          <w:color w:val="0000FF"/>
+          <w:sz w:val="19"/>
+          <w:szCs w:val="19"/>
+          <w:lang w:val="en-GB"/>
+        </w:rPr>
+        <w:t>null</w:t>
+      </w:r>
+      <w:r>
+        <w:rPr>
+          <w:rFonts w:ascii="Consolas" w:hAnsi="Consolas" w:cs="Consolas"/>
+          <w:color w:val="000000"/>
+          <w:sz w:val="19"/>
+          <w:szCs w:val="19"/>
+          <w:lang w:val="en-GB"/>
+        </w:rPr>
+        <w:t>)</w:t>
+      </w:r>
+    </w:p>
+    <w:p>
+      <w:pPr>
+        <w:jc w:val="both"/>
+        <w:rPr>
+          <w:lang w:val="en-GB"/>
+        </w:rPr>
+      </w:pPr>
+      <w:r>
+        <w:rPr>
+          <w:rFonts w:ascii="Consolas" w:hAnsi="Consolas" w:cs="Consolas"/>
+          <w:color w:val="0000FF"/>
+          <w:sz w:val="19"/>
+          <w:szCs w:val="19"/>
+          <w:lang w:val="en-GB"/>
+        </w:rPr>
+        <w:t>public</w:t>
+      </w:r>
+      <w:r>
+        <w:rPr>
+          <w:rFonts w:ascii="Consolas" w:hAnsi="Consolas" w:cs="Consolas"/>
+          <w:color w:val="000000"/>
+          <w:sz w:val="19"/>
+          <w:szCs w:val="19"/>
+          <w:lang w:val="en-GB"/>
+        </w:rPr>
+        <w:t xml:space="preserve"> </w:t>
+      </w:r>
+      <w:r>
+        <w:rPr>
+          <w:rFonts w:ascii="Consolas" w:hAnsi="Consolas" w:cs="Consolas"/>
+          <w:color w:val="0000FF"/>
+          <w:sz w:val="19"/>
+          <w:szCs w:val="19"/>
+          <w:lang w:val="en-GB"/>
+        </w:rPr>
+        <w:t>void</w:t>
+      </w:r>
+      <w:r>
+        <w:rPr>
+          <w:rFonts w:ascii="Consolas" w:hAnsi="Consolas" w:cs="Consolas"/>
+          <w:color w:val="000000"/>
+          <w:sz w:val="19"/>
+          <w:szCs w:val="19"/>
+          <w:lang w:val="en-GB"/>
+        </w:rPr>
+        <w:t xml:space="preserve"> RemoveAt(DataGridView dataGrid, TextBox LpBox, Label errorTextMesage = </w:t>
+      </w:r>
+      <w:r>
+        <w:rPr>
+          <w:rFonts w:ascii="Consolas" w:hAnsi="Consolas" w:cs="Consolas"/>
+          <w:color w:val="0000FF"/>
+          <w:sz w:val="19"/>
+          <w:szCs w:val="19"/>
+          <w:lang w:val="en-GB"/>
+        </w:rPr>
+        <w:t>null</w:t>
+      </w:r>
+      <w:r>
+        <w:rPr>
+          <w:rFonts w:ascii="Consolas" w:hAnsi="Consolas" w:cs="Consolas"/>
+          <w:color w:val="000000"/>
+          <w:sz w:val="19"/>
+          <w:szCs w:val="19"/>
+          <w:lang w:val="en-GB"/>
+        </w:rPr>
+        <w:t xml:space="preserve">, Data optionalToReplace = </w:t>
+      </w:r>
+      <w:r>
+        <w:rPr>
+          <w:rFonts w:ascii="Consolas" w:hAnsi="Consolas" w:cs="Consolas"/>
+          <w:color w:val="0000FF"/>
+          <w:sz w:val="19"/>
+          <w:szCs w:val="19"/>
+          <w:lang w:val="en-GB"/>
+        </w:rPr>
+        <w:t>null</w:t>
+      </w:r>
+      <w:r>
+        <w:rPr>
+          <w:rFonts w:ascii="Consolas" w:hAnsi="Consolas" w:cs="Consolas"/>
+          <w:color w:val="000000"/>
+          <w:sz w:val="19"/>
+          <w:szCs w:val="19"/>
+          <w:lang w:val="en-GB"/>
+        </w:rPr>
+        <w:t xml:space="preserve">, </w:t>
+      </w:r>
+      <w:r>
+        <w:rPr>
+          <w:rFonts w:ascii="Consolas" w:hAnsi="Consolas" w:cs="Consolas"/>
+          <w:color w:val="0000FF"/>
+          <w:sz w:val="19"/>
+          <w:szCs w:val="19"/>
+          <w:lang w:val="en-GB"/>
+        </w:rPr>
+        <w:t>string</w:t>
+      </w:r>
+      <w:r>
+        <w:rPr>
+          <w:rFonts w:ascii="Consolas" w:hAnsi="Consolas" w:cs="Consolas"/>
+          <w:color w:val="000000"/>
+          <w:sz w:val="19"/>
+          <w:szCs w:val="19"/>
+          <w:lang w:val="en-GB"/>
+        </w:rPr>
+        <w:t xml:space="preserve"> filepath = </w:t>
+      </w:r>
+      <w:r>
+        <w:rPr>
+          <w:rFonts w:ascii="Consolas" w:hAnsi="Consolas" w:cs="Consolas"/>
+          <w:color w:val="0000FF"/>
+          <w:sz w:val="19"/>
+          <w:szCs w:val="19"/>
+          <w:lang w:val="en-GB"/>
+        </w:rPr>
+        <w:t>null</w:t>
+      </w:r>
+      <w:r>
+        <w:rPr>
+          <w:rFonts w:ascii="Consolas" w:hAnsi="Consolas" w:cs="Consolas"/>
+          <w:color w:val="000000"/>
+          <w:sz w:val="19"/>
+          <w:szCs w:val="19"/>
+          <w:lang w:val="en-GB"/>
+        </w:rPr>
+        <w:t xml:space="preserve">, </w:t>
+      </w:r>
+      <w:r>
+        <w:rPr>
+          <w:rFonts w:ascii="Consolas" w:hAnsi="Consolas" w:cs="Consolas"/>
+          <w:color w:val="0000FF"/>
+          <w:sz w:val="19"/>
+          <w:szCs w:val="19"/>
+          <w:lang w:val="en-GB"/>
+        </w:rPr>
+        <w:t>string</w:t>
+      </w:r>
+      <w:r>
+        <w:rPr>
+          <w:rFonts w:ascii="Consolas" w:hAnsi="Consolas" w:cs="Consolas"/>
+          <w:color w:val="000000"/>
+          <w:sz w:val="19"/>
+          <w:szCs w:val="19"/>
+          <w:lang w:val="en-GB"/>
+        </w:rPr>
+        <w:t xml:space="preserve"> filename = </w:t>
+      </w:r>
+      <w:r>
+        <w:rPr>
+          <w:rFonts w:ascii="Consolas" w:hAnsi="Consolas" w:cs="Consolas"/>
+          <w:color w:val="0000FF"/>
+          <w:sz w:val="19"/>
+          <w:szCs w:val="19"/>
+          <w:lang w:val="en-GB"/>
+        </w:rPr>
+        <w:t>null</w:t>
+      </w:r>
+      <w:r>
+        <w:rPr>
+          <w:rFonts w:ascii="Consolas" w:hAnsi="Consolas" w:cs="Consolas"/>
+          <w:color w:val="000000"/>
+          <w:sz w:val="19"/>
+          <w:szCs w:val="19"/>
+          <w:lang w:val="en-GB"/>
+        </w:rPr>
+        <w:t>)</w:t>
+      </w:r>
+    </w:p>
+    <w:p>
+      <w:pPr>
+        <w:rPr>
+          <w:rFonts w:ascii="Consolas" w:hAnsi="Consolas" w:cs="Consolas"/>
+          <w:color w:val="000000"/>
+          <w:sz w:val="19"/>
+          <w:szCs w:val="19"/>
+          <w:lang w:val="en-GB"/>
+        </w:rPr>
+      </w:pPr>
+      <w:r>
+        <w:rPr>
+          <w:rFonts w:ascii="Consolas" w:hAnsi="Consolas" w:cs="Consolas"/>
+          <w:color w:val="0000FF"/>
+          <w:sz w:val="19"/>
+          <w:szCs w:val="19"/>
+          <w:lang w:val="en-GB"/>
+        </w:rPr>
+        <w:t>public</w:t>
+      </w:r>
+      <w:r>
+        <w:rPr>
+          <w:rFonts w:ascii="Consolas" w:hAnsi="Consolas" w:cs="Consolas"/>
+          <w:color w:val="000000"/>
+          <w:sz w:val="19"/>
+          <w:szCs w:val="19"/>
+          <w:lang w:val="en-GB"/>
+        </w:rPr>
+        <w:t xml:space="preserve"> </w:t>
+      </w:r>
+      <w:r>
+        <w:rPr>
+          <w:rFonts w:ascii="Consolas" w:hAnsi="Consolas" w:cs="Consolas"/>
+          <w:color w:val="0000FF"/>
+          <w:sz w:val="19"/>
+          <w:szCs w:val="19"/>
+          <w:lang w:val="en-GB"/>
+        </w:rPr>
+        <w:t>void</w:t>
+      </w:r>
+      <w:r>
+        <w:rPr>
+          <w:rFonts w:ascii="Consolas" w:hAnsi="Consolas" w:cs="Consolas"/>
+          <w:color w:val="000000"/>
+          <w:sz w:val="19"/>
+          <w:szCs w:val="19"/>
+          <w:lang w:val="en-GB"/>
+        </w:rPr>
+        <w:t xml:space="preserve"> LoadTextFile(</w:t>
+      </w:r>
+      <w:r>
+        <w:rPr>
+          <w:rFonts w:ascii="Consolas" w:hAnsi="Consolas" w:cs="Consolas"/>
+          <w:color w:val="0000FF"/>
+          <w:sz w:val="19"/>
+          <w:szCs w:val="19"/>
+          <w:lang w:val="en-GB"/>
+        </w:rPr>
+        <w:t>string</w:t>
+      </w:r>
+      <w:r>
+        <w:rPr>
+          <w:rFonts w:ascii="Consolas" w:hAnsi="Consolas" w:cs="Consolas"/>
+          <w:color w:val="000000"/>
+          <w:sz w:val="19"/>
+          <w:szCs w:val="19"/>
+          <w:lang w:val="en-GB"/>
+        </w:rPr>
+        <w:t xml:space="preserve"> filename = </w:t>
+      </w:r>
+      <w:r>
+        <w:rPr>
+          <w:rFonts w:ascii="Consolas" w:hAnsi="Consolas" w:cs="Consolas"/>
+          <w:color w:val="0000FF"/>
+          <w:sz w:val="19"/>
+          <w:szCs w:val="19"/>
+          <w:lang w:val="en-GB"/>
+        </w:rPr>
+        <w:t>null</w:t>
+      </w:r>
+      <w:r>
+        <w:rPr>
+          <w:rFonts w:ascii="Consolas" w:hAnsi="Consolas" w:cs="Consolas"/>
+          <w:color w:val="000000"/>
+          <w:sz w:val="19"/>
+          <w:szCs w:val="19"/>
+          <w:lang w:val="en-GB"/>
+        </w:rPr>
+        <w:t xml:space="preserve">, </w:t>
+      </w:r>
+      <w:r>
+        <w:rPr>
+          <w:rFonts w:ascii="Consolas" w:hAnsi="Consolas" w:cs="Consolas"/>
+          <w:color w:val="0000FF"/>
+          <w:sz w:val="19"/>
+          <w:szCs w:val="19"/>
+          <w:lang w:val="en-GB"/>
+        </w:rPr>
+        <w:t>string</w:t>
+      </w:r>
+      <w:r>
+        <w:rPr>
+          <w:rFonts w:ascii="Consolas" w:hAnsi="Consolas" w:cs="Consolas"/>
+          <w:color w:val="000000"/>
+          <w:sz w:val="19"/>
+          <w:szCs w:val="19"/>
+          <w:lang w:val="en-GB"/>
+        </w:rPr>
+        <w:t xml:space="preserve"> filepath = </w:t>
+      </w:r>
+      <w:r>
+        <w:rPr>
+          <w:rFonts w:ascii="Consolas" w:hAnsi="Consolas" w:cs="Consolas"/>
+          <w:color w:val="0000FF"/>
+          <w:sz w:val="19"/>
+          <w:szCs w:val="19"/>
+          <w:lang w:val="en-GB"/>
+        </w:rPr>
+        <w:t>null</w:t>
+      </w:r>
+      <w:r>
+        <w:rPr>
+          <w:rFonts w:ascii="Consolas" w:hAnsi="Consolas" w:cs="Consolas"/>
+          <w:color w:val="000000"/>
+          <w:sz w:val="19"/>
+          <w:szCs w:val="19"/>
+          <w:lang w:val="en-GB"/>
+        </w:rPr>
+        <w:t xml:space="preserve">, DataGridView dataGrid = </w:t>
+      </w:r>
+      <w:r>
+        <w:rPr>
+          <w:rFonts w:ascii="Consolas" w:hAnsi="Consolas" w:cs="Consolas"/>
+          <w:color w:val="0000FF"/>
+          <w:sz w:val="19"/>
+          <w:szCs w:val="19"/>
+          <w:lang w:val="en-GB"/>
+        </w:rPr>
+        <w:t>null</w:t>
+      </w:r>
+      <w:r>
+        <w:rPr>
+          <w:rFonts w:ascii="Consolas" w:hAnsi="Consolas" w:cs="Consolas"/>
+          <w:color w:val="000000"/>
+          <w:sz w:val="19"/>
+          <w:szCs w:val="19"/>
+          <w:lang w:val="en-GB"/>
+        </w:rPr>
+        <w:t>)</w:t>
+      </w:r>
+    </w:p>
+    <w:p>
+      <w:pPr>
+        <w:rPr>
+          <w:rFonts w:ascii="Consolas" w:hAnsi="Consolas" w:cs="Consolas"/>
+          <w:color w:val="000000"/>
+          <w:sz w:val="19"/>
+          <w:szCs w:val="19"/>
+          <w:lang w:val="en-GB"/>
+        </w:rPr>
+      </w:pPr>
+      <w:r>
+        <w:rPr>
+          <w:rFonts w:ascii="Consolas" w:hAnsi="Consolas" w:cs="Consolas"/>
+          <w:color w:val="0000FF"/>
+          <w:sz w:val="19"/>
+          <w:szCs w:val="19"/>
+          <w:lang w:val="en-GB"/>
+        </w:rPr>
+        <w:t>public</w:t>
+      </w:r>
+      <w:r>
+        <w:rPr>
+          <w:rFonts w:ascii="Consolas" w:hAnsi="Consolas" w:cs="Consolas"/>
+          <w:color w:val="000000"/>
+          <w:sz w:val="19"/>
+          <w:szCs w:val="19"/>
+          <w:lang w:val="en-GB"/>
+        </w:rPr>
+        <w:t xml:space="preserve"> </w:t>
+      </w:r>
+      <w:r>
+        <w:rPr>
+          <w:rFonts w:ascii="Consolas" w:hAnsi="Consolas" w:cs="Consolas"/>
+          <w:color w:val="0000FF"/>
+          <w:sz w:val="19"/>
+          <w:szCs w:val="19"/>
+          <w:lang w:val="en-GB"/>
+        </w:rPr>
+        <w:t>void</w:t>
+      </w:r>
+      <w:r>
+        <w:rPr>
+          <w:rFonts w:ascii="Consolas" w:hAnsi="Consolas" w:cs="Consolas"/>
+          <w:color w:val="000000"/>
+          <w:sz w:val="19"/>
+          <w:szCs w:val="19"/>
+          <w:lang w:val="en-GB"/>
+        </w:rPr>
+        <w:t xml:space="preserve"> AddToTextFile(Data data, </w:t>
+      </w:r>
+      <w:r>
+        <w:rPr>
+          <w:rFonts w:ascii="Consolas" w:hAnsi="Consolas" w:cs="Consolas"/>
+          <w:color w:val="0000FF"/>
+          <w:sz w:val="19"/>
+          <w:szCs w:val="19"/>
+          <w:lang w:val="en-GB"/>
+        </w:rPr>
+        <w:t>int</w:t>
+      </w:r>
+      <w:r>
+        <w:rPr>
+          <w:rFonts w:ascii="Consolas" w:hAnsi="Consolas" w:cs="Consolas"/>
+          <w:color w:val="000000"/>
+          <w:sz w:val="19"/>
+          <w:szCs w:val="19"/>
+          <w:lang w:val="en-GB"/>
+        </w:rPr>
+        <w:t xml:space="preserve"> colourId, Label showOutput = </w:t>
+      </w:r>
+      <w:r>
+        <w:rPr>
+          <w:rFonts w:ascii="Consolas" w:hAnsi="Consolas" w:cs="Consolas"/>
+          <w:color w:val="0000FF"/>
+          <w:sz w:val="19"/>
+          <w:szCs w:val="19"/>
+          <w:lang w:val="en-GB"/>
+        </w:rPr>
+        <w:t>null</w:t>
+      </w:r>
+      <w:r>
+        <w:rPr>
+          <w:rFonts w:ascii="Consolas" w:hAnsi="Consolas" w:cs="Consolas"/>
+          <w:color w:val="000000"/>
+          <w:sz w:val="19"/>
+          <w:szCs w:val="19"/>
+          <w:lang w:val="en-GB"/>
+        </w:rPr>
+        <w:t xml:space="preserve">, </w:t>
+      </w:r>
+      <w:r>
+        <w:rPr>
+          <w:rFonts w:ascii="Consolas" w:hAnsi="Consolas" w:cs="Consolas"/>
+          <w:color w:val="0000FF"/>
+          <w:sz w:val="19"/>
+          <w:szCs w:val="19"/>
+          <w:lang w:val="en-GB"/>
+        </w:rPr>
+        <w:t>string</w:t>
+      </w:r>
+      <w:r>
+        <w:rPr>
+          <w:rFonts w:ascii="Consolas" w:hAnsi="Consolas" w:cs="Consolas"/>
+          <w:color w:val="000000"/>
+          <w:sz w:val="19"/>
+          <w:szCs w:val="19"/>
+          <w:lang w:val="en-GB"/>
+        </w:rPr>
+        <w:t xml:space="preserve"> filename = </w:t>
+      </w:r>
+      <w:r>
+        <w:rPr>
+          <w:rFonts w:ascii="Consolas" w:hAnsi="Consolas" w:cs="Consolas"/>
+          <w:color w:val="0000FF"/>
+          <w:sz w:val="19"/>
+          <w:szCs w:val="19"/>
+          <w:lang w:val="en-GB"/>
+        </w:rPr>
+        <w:t>null</w:t>
+      </w:r>
+      <w:r>
+        <w:rPr>
+          <w:rFonts w:ascii="Consolas" w:hAnsi="Consolas" w:cs="Consolas"/>
+          <w:color w:val="000000"/>
+          <w:sz w:val="19"/>
+          <w:szCs w:val="19"/>
+          <w:lang w:val="en-GB"/>
+        </w:rPr>
+        <w:t xml:space="preserve">, </w:t>
+      </w:r>
+      <w:r>
+        <w:rPr>
+          <w:rFonts w:ascii="Consolas" w:hAnsi="Consolas" w:cs="Consolas"/>
+          <w:color w:val="0000FF"/>
+          <w:sz w:val="19"/>
+          <w:szCs w:val="19"/>
+          <w:lang w:val="en-GB"/>
+        </w:rPr>
+        <w:t>string</w:t>
+      </w:r>
+      <w:r>
+        <w:rPr>
+          <w:rFonts w:ascii="Consolas" w:hAnsi="Consolas" w:cs="Consolas"/>
+          <w:color w:val="000000"/>
+          <w:sz w:val="19"/>
+          <w:szCs w:val="19"/>
+          <w:lang w:val="en-GB"/>
+        </w:rPr>
+        <w:t xml:space="preserve"> filepath = </w:t>
+      </w:r>
+      <w:r>
+        <w:rPr>
+          <w:rFonts w:ascii="Consolas" w:hAnsi="Consolas" w:cs="Consolas"/>
+          <w:color w:val="0000FF"/>
+          <w:sz w:val="19"/>
+          <w:szCs w:val="19"/>
+          <w:lang w:val="en-GB"/>
+        </w:rPr>
+        <w:t>null</w:t>
+      </w:r>
+      <w:r>
+        <w:rPr>
+          <w:rFonts w:ascii="Consolas" w:hAnsi="Consolas" w:cs="Consolas"/>
+          <w:color w:val="000000"/>
+          <w:sz w:val="19"/>
+          <w:szCs w:val="19"/>
+          <w:lang w:val="en-GB"/>
+        </w:rPr>
+        <w:t>)</w:t>
+      </w:r>
+    </w:p>
+    <w:p>
+      <w:pPr>
+        <w:rPr>
+          <w:rFonts w:ascii="Consolas" w:hAnsi="Consolas" w:cs="Consolas"/>
+          <w:color w:val="000000"/>
+          <w:sz w:val="19"/>
+          <w:szCs w:val="19"/>
+          <w:lang w:val="en-GB"/>
+        </w:rPr>
+      </w:pPr>
+      <w:r>
+        <w:rPr>
+          <w:rFonts w:ascii="Consolas" w:hAnsi="Consolas" w:cs="Consolas"/>
+          <w:color w:val="0000FF"/>
+          <w:sz w:val="19"/>
+          <w:szCs w:val="19"/>
+          <w:lang w:val="en-GB"/>
+        </w:rPr>
+        <w:t>public</w:t>
+      </w:r>
+      <w:r>
+        <w:rPr>
+          <w:rFonts w:ascii="Consolas" w:hAnsi="Consolas" w:cs="Consolas"/>
+          <w:color w:val="000000"/>
+          <w:sz w:val="19"/>
+          <w:szCs w:val="19"/>
+          <w:lang w:val="en-GB"/>
+        </w:rPr>
+        <w:t xml:space="preserve"> </w:t>
+      </w:r>
+      <w:r>
+        <w:rPr>
+          <w:rFonts w:ascii="Consolas" w:hAnsi="Consolas" w:cs="Consolas"/>
+          <w:color w:val="0000FF"/>
+          <w:sz w:val="19"/>
+          <w:szCs w:val="19"/>
+          <w:lang w:val="en-GB"/>
+        </w:rPr>
+        <w:t>string</w:t>
+      </w:r>
+      <w:r>
+        <w:rPr>
+          <w:rFonts w:ascii="Consolas" w:hAnsi="Consolas" w:cs="Consolas"/>
+          <w:color w:val="000000"/>
+          <w:sz w:val="19"/>
+          <w:szCs w:val="19"/>
+          <w:lang w:val="en-GB"/>
+        </w:rPr>
+        <w:t xml:space="preserve"> CheckFilePath(</w:t>
+      </w:r>
+      <w:r>
+        <w:rPr>
+          <w:rFonts w:ascii="Consolas" w:hAnsi="Consolas" w:cs="Consolas"/>
+          <w:color w:val="0000FF"/>
+          <w:sz w:val="19"/>
+          <w:szCs w:val="19"/>
+          <w:lang w:val="en-GB"/>
+        </w:rPr>
+        <w:t>string</w:t>
+      </w:r>
+      <w:r>
+        <w:rPr>
+          <w:rFonts w:ascii="Consolas" w:hAnsi="Consolas" w:cs="Consolas"/>
+          <w:color w:val="000000"/>
+          <w:sz w:val="19"/>
+          <w:szCs w:val="19"/>
+          <w:lang w:val="en-GB"/>
+        </w:rPr>
+        <w:t xml:space="preserve"> filepath)</w:t>
+      </w:r>
+    </w:p>
+    <w:p>
+      <w:pPr>
+        <w:rPr>
+          <w:rFonts w:ascii="Consolas" w:hAnsi="Consolas" w:cs="Consolas"/>
+          <w:color w:val="000000"/>
+          <w:sz w:val="19"/>
+          <w:szCs w:val="19"/>
+        </w:rPr>
+      </w:pPr>
+      <w:r>
+        <w:rPr>
+          <w:rFonts w:ascii="Consolas" w:hAnsi="Consolas" w:cs="Consolas"/>
+          <w:color w:val="0000FF"/>
+          <w:sz w:val="19"/>
+          <w:szCs w:val="19"/>
+        </w:rPr>
+        <w:t>public</w:t>
+      </w:r>
+      <w:r>
+        <w:rPr>
+          <w:rFonts w:ascii="Consolas" w:hAnsi="Consolas" w:cs="Consolas"/>
+          <w:color w:val="000000"/>
+          <w:sz w:val="19"/>
+          <w:szCs w:val="19"/>
+        </w:rPr>
+        <w:t xml:space="preserve"> </w:t>
+      </w:r>
+      <w:r>
+        <w:rPr>
+          <w:rFonts w:ascii="Consolas" w:hAnsi="Consolas" w:cs="Consolas"/>
+          <w:color w:val="0000FF"/>
+          <w:sz w:val="19"/>
+          <w:szCs w:val="19"/>
+        </w:rPr>
+        <w:t>bool</w:t>
+      </w:r>
+      <w:r>
+        <w:rPr>
+          <w:rFonts w:ascii="Consolas" w:hAnsi="Consolas" w:cs="Consolas"/>
+          <w:color w:val="000000"/>
+          <w:sz w:val="19"/>
+          <w:szCs w:val="19"/>
+        </w:rPr>
+        <w:t xml:space="preserve"> CheckIfDividersUsed(Data data)</w:t>
+      </w:r>
+    </w:p>
+    <w:p>
+      <w:pPr>
+        <w:rPr>
+          <w:rFonts w:ascii="Consolas" w:hAnsi="Consolas" w:cs="Consolas"/>
+          <w:color w:val="000000"/>
+          <w:sz w:val="19"/>
+          <w:szCs w:val="19"/>
+          <w:lang w:val="en-GB"/>
+        </w:rPr>
+      </w:pPr>
+      <w:r>
+        <w:rPr>
+          <w:rFonts w:ascii="Consolas" w:hAnsi="Consolas" w:cs="Consolas"/>
+          <w:color w:val="0000FF"/>
+          <w:sz w:val="19"/>
+          <w:szCs w:val="19"/>
+          <w:lang w:val="en-GB"/>
+        </w:rPr>
+        <w:t>public</w:t>
+      </w:r>
+      <w:r>
+        <w:rPr>
+          <w:rFonts w:ascii="Consolas" w:hAnsi="Consolas" w:cs="Consolas"/>
+          <w:color w:val="000000"/>
+          <w:sz w:val="19"/>
+          <w:szCs w:val="19"/>
+          <w:lang w:val="en-GB"/>
+        </w:rPr>
+        <w:t xml:space="preserve"> </w:t>
+      </w:r>
+      <w:r>
+        <w:rPr>
+          <w:rFonts w:ascii="Consolas" w:hAnsi="Consolas" w:cs="Consolas"/>
+          <w:color w:val="0000FF"/>
+          <w:sz w:val="19"/>
+          <w:szCs w:val="19"/>
+          <w:lang w:val="en-GB"/>
+        </w:rPr>
+        <w:t>bool</w:t>
+      </w:r>
+      <w:r>
+        <w:rPr>
+          <w:rFonts w:ascii="Consolas" w:hAnsi="Consolas" w:cs="Consolas"/>
+          <w:color w:val="000000"/>
+          <w:sz w:val="19"/>
+          <w:szCs w:val="19"/>
+          <w:lang w:val="en-GB"/>
+        </w:rPr>
+        <w:t xml:space="preserve"> CheckIfexists(Data data, </w:t>
+      </w:r>
+      <w:r>
+        <w:rPr>
+          <w:rFonts w:ascii="Consolas" w:hAnsi="Consolas" w:cs="Consolas"/>
+          <w:color w:val="0000FF"/>
+          <w:sz w:val="19"/>
+          <w:szCs w:val="19"/>
+          <w:lang w:val="en-GB"/>
+        </w:rPr>
+        <w:t>string</w:t>
+      </w:r>
+      <w:r>
+        <w:rPr>
+          <w:rFonts w:ascii="Consolas" w:hAnsi="Consolas" w:cs="Consolas"/>
+          <w:color w:val="000000"/>
+          <w:sz w:val="19"/>
+          <w:szCs w:val="19"/>
+          <w:lang w:val="en-GB"/>
+        </w:rPr>
+        <w:t xml:space="preserve"> filename = </w:t>
+      </w:r>
+      <w:r>
+        <w:rPr>
+          <w:rFonts w:ascii="Consolas" w:hAnsi="Consolas" w:cs="Consolas"/>
+          <w:color w:val="0000FF"/>
+          <w:sz w:val="19"/>
+          <w:szCs w:val="19"/>
+          <w:lang w:val="en-GB"/>
+        </w:rPr>
+        <w:t>null</w:t>
+      </w:r>
+      <w:r>
+        <w:rPr>
+          <w:rFonts w:ascii="Consolas" w:hAnsi="Consolas" w:cs="Consolas"/>
+          <w:color w:val="000000"/>
+          <w:sz w:val="19"/>
+          <w:szCs w:val="19"/>
+          <w:lang w:val="en-GB"/>
+        </w:rPr>
+        <w:t xml:space="preserve">, </w:t>
+      </w:r>
+      <w:r>
+        <w:rPr>
+          <w:rFonts w:ascii="Consolas" w:hAnsi="Consolas" w:cs="Consolas"/>
+          <w:color w:val="0000FF"/>
+          <w:sz w:val="19"/>
+          <w:szCs w:val="19"/>
+          <w:lang w:val="en-GB"/>
+        </w:rPr>
+        <w:t>string</w:t>
+      </w:r>
+      <w:r>
+        <w:rPr>
+          <w:rFonts w:ascii="Consolas" w:hAnsi="Consolas" w:cs="Consolas"/>
+          <w:color w:val="000000"/>
+          <w:sz w:val="19"/>
+          <w:szCs w:val="19"/>
+          <w:lang w:val="en-GB"/>
+        </w:rPr>
+        <w:t xml:space="preserve"> filepath = </w:t>
+      </w:r>
+      <w:r>
+        <w:rPr>
+          <w:rFonts w:ascii="Consolas" w:hAnsi="Consolas" w:cs="Consolas"/>
+          <w:color w:val="0000FF"/>
+          <w:sz w:val="19"/>
+          <w:szCs w:val="19"/>
+          <w:lang w:val="en-GB"/>
+        </w:rPr>
+        <w:t>null</w:t>
+      </w:r>
+      <w:r>
+        <w:rPr>
+          <w:rFonts w:ascii="Consolas" w:hAnsi="Consolas" w:cs="Consolas"/>
+          <w:color w:val="000000"/>
+          <w:sz w:val="19"/>
+          <w:szCs w:val="19"/>
+          <w:lang w:val="en-GB"/>
+        </w:rPr>
+        <w:t>)</w:t>
+      </w:r>
+    </w:p>
+    <w:p>
+      <w:pPr>
+        <w:rPr>
+          <w:rFonts w:ascii="Consolas" w:hAnsi="Consolas" w:cs="Consolas"/>
+          <w:color w:val="000000"/>
+          <w:sz w:val="19"/>
+          <w:szCs w:val="19"/>
+          <w:lang w:val="en-GB"/>
+        </w:rPr>
+      </w:pPr>
+    </w:p>
+    <w:p>
+      <w:pPr>
+        <w:rPr>
+          <w:rFonts w:ascii="Consolas" w:hAnsi="Consolas" w:cs="Consolas"/>
+          <w:color w:val="000000"/>
+          <w:sz w:val="19"/>
+          <w:szCs w:val="19"/>
+          <w:lang w:val="en-GB"/>
+        </w:rPr>
+      </w:pPr>
+      <w:r>
+        <w:rPr>
+          <w:rFonts w:ascii="Consolas" w:hAnsi="Consolas" w:cs="Consolas"/>
+          <w:color w:val="000000"/>
+          <w:sz w:val="19"/>
+          <w:szCs w:val="19"/>
+          <w:lang w:val="en-GB"/>
+        </w:rPr>
+        <w:t>Wnioski</w:t>
+      </w:r>
+    </w:p>
+    <w:p>
+      <w:pPr>
+        <w:jc w:val="both"/>
+      </w:pPr>
+      <w:r>
+        <w:t>Wszystkie funkcje opisane w opisie funkcjonalności są bardzo łatwe do zrealizowania.</w:t>
+      </w:r>
+    </w:p>
+    <w:p>
+      <w:r>
         <w:br w:type="page"/>
       </w:r>
+    </w:p>
+    <w:p>
+      <w:pPr>
+        <w:jc w:val="both"/>
+      </w:pPr>
+    </w:p>
+    <w:p>
+      <w:r>
+        <w:t>PROTOKÓŁ ZAŁOŻYCIELSKI</w:t>
+      </w:r>
+    </w:p>
+    <w:p>
+      <w:pPr>
+        <w:jc w:val="both"/>
+      </w:pPr>
+      <w:r>
+        <w:t>1.Dnia 6 października 2021 roku utworzony został zespół jednoosobowy którego celem jest utworzenie oprogramowania komponentowego na przedmiot Programowanie komponentów, oraz Przeprowadzenie inżynierii oprogramowania do projektu dla przedmiotu Inżynieria oprogramowania</w:t>
+      </w:r>
+    </w:p>
+    <w:p>
+      <w:pPr>
+        <w:jc w:val="both"/>
+      </w:pPr>
+      <w:r>
+        <w:t>2.Przewidywana data zakończenia oprogramowania jest  x xx xxx?</w:t>
+      </w:r>
+    </w:p>
+    <w:p>
+      <w:pPr>
+        <w:jc w:val="both"/>
+      </w:pPr>
+      <w:r>
+        <w:t>3.W skład grupy wchodzą</w:t>
+      </w:r>
+    </w:p>
+    <w:p>
+      <w:pPr>
+        <w:jc w:val="both"/>
+      </w:pPr>
+      <w:r>
+        <w:t>-</w:t>
+      </w:r>
+      <w:r>
+        <w:t xml:space="preserve"> </w:t>
+      </w:r>
+      <w:r>
+        <w:t xml:space="preserve">Bartosz Sokół </w:t>
+      </w:r>
+    </w:p>
+    <w:p>
+      <w:pPr>
+        <w:jc w:val="both"/>
+      </w:pPr>
+      <w:r>
+        <w:t xml:space="preserve">4.Tytuł projektu : </w:t>
+      </w:r>
+      <w:r>
+        <w:t>Książka telefoniczna</w:t>
+      </w:r>
+    </w:p>
+    <w:p>
+      <w:pPr>
+        <w:jc w:val="both"/>
+      </w:pPr>
+      <w:r>
+        <w:t>5.Kierownik Projektu</w:t>
+      </w:r>
+    </w:p>
+    <w:p>
+      <w:pPr>
+        <w:jc w:val="both"/>
+      </w:pPr>
+      <w:r>
+        <w:t xml:space="preserve">-Bartosz Sokół </w:t>
+      </w:r>
+    </w:p>
+    <w:p>
+      <w:pPr>
+        <w:jc w:val="both"/>
+      </w:pPr>
+      <w:r>
+        <w:t>6.Opis projektu</w:t>
+      </w:r>
+    </w:p>
+    <w:p>
+      <w:pPr>
+        <w:jc w:val="both"/>
+      </w:pPr>
+      <w:r>
+        <w:t>Projekt zakłada stworzenie komponentowego kalkulatora. Całe</w:t>
+      </w:r>
+      <w:r>
+        <w:t xml:space="preserve"> założenia powinny zostać zano</w:t>
+      </w:r>
+      <w:r>
+        <w:t>t</w:t>
+      </w:r>
+      <w:r>
+        <w:t>o</w:t>
+      </w:r>
+      <w:r>
+        <w:t>wane jak by to był projekt komercyjny. Program trzeba wykonać w Unity C# i w Java.</w:t>
+      </w:r>
+    </w:p>
+    <w:p>
+      <w:pPr>
+        <w:jc w:val="both"/>
+      </w:pPr>
+      <w:r>
+        <w:t>7.Cel projektu:</w:t>
+      </w:r>
+    </w:p>
+    <w:p>
+      <w:pPr>
+        <w:jc w:val="both"/>
+      </w:pPr>
+      <w:r>
+        <w:t>-Napisanie kalkulatora komponentowego w Java i ten sam w C#</w:t>
+      </w:r>
+    </w:p>
+    <w:p>
+      <w:pPr>
+        <w:jc w:val="both"/>
+      </w:pPr>
+      <w:r>
+        <w:t>-udokumentowanie pracy</w:t>
+      </w:r>
+    </w:p>
+    <w:p>
+      <w:pPr>
+        <w:jc w:val="both"/>
+      </w:pPr>
+      <w:r>
+        <w:t>-uzyskanie oceny 5 z przedmiotów PK i IO</w:t>
+      </w:r>
+    </w:p>
+    <w:p>
+      <w:pPr>
+        <w:jc w:val="both"/>
+      </w:pPr>
+      <w:r>
+        <w:t>8 Kary:</w:t>
+      </w:r>
+    </w:p>
+    <w:p>
+      <w:pPr>
+        <w:jc w:val="both"/>
+      </w:pPr>
+      <w:r>
+        <w:t xml:space="preserve">8a Kara za </w:t>
+      </w:r>
+      <w:r>
+        <w:t>nie stworzenie oprogramowania na czas: 250zł</w:t>
+      </w:r>
+    </w:p>
+    <w:p>
+      <w:pPr>
+        <w:jc w:val="both"/>
+      </w:pPr>
+      <w:r>
+        <w:t>8b Kara za nie słuchanie szefa : 5złS</w:t>
+      </w:r>
+    </w:p>
+    <w:p>
+      <w:pPr>
+        <w:jc w:val="both"/>
+      </w:pPr>
+      <w:r>
+        <w:tab/>
+      </w:r>
+    </w:p>
+    <w:p>
+      <w:r>
+        <w:br w:type="page"/>
+      </w:r>
+    </w:p>
+    <w:p>
+      <w:pPr>
+        <w:jc w:val="both"/>
+      </w:pPr>
       <w:r>
         <w:lastRenderedPageBreak/>
-        <w:t xml:space="preserve">Ograniczenia </w:t>
-      </w:r>
-      <w:r>
-        <w:t>i opis.</w:t>
-      </w:r>
-    </w:p>
-    <w:p>
-      <w:pPr>
-        <w:jc w:val="both"/>
-      </w:pPr>
-      <w:r>
-        <w:t>Int positionToEdit</w:t>
-      </w:r>
-      <w:r>
-        <w:t xml:space="preserve"> </w:t>
-      </w:r>
-      <w:r>
-        <w:t xml:space="preserve">/ int positionToRemove </w:t>
-      </w:r>
-      <w:r>
-        <w:t>–</w:t>
-      </w:r>
-      <w:r>
-        <w:t xml:space="preserve"> </w:t>
-      </w:r>
-      <w:r>
-        <w:t xml:space="preserve">ograniczone jest od wielkości </w:t>
-      </w:r>
-      <w:r>
-        <w:t>pliku(przez to rozumieć ilość wierszy danych które się tu znajdują), zawsze jest przedział od 0 do +nieskończoności. Pozwala na powiedzenie funkcji którą linie usunąć bądź edytować.</w:t>
-      </w:r>
-    </w:p>
-    <w:p>
-      <w:pPr>
-        <w:jc w:val="both"/>
-      </w:pPr>
-      <w:r>
-        <w:t>string fileLocation, string fileName</w:t>
-      </w:r>
-      <w:r>
-        <w:t xml:space="preserve"> – ograniczeń nie mają ponieważ jeżeli są puste to nadpisywane jest przez wartość defautltową i w przypadku nie określenia t</w:t>
-      </w:r>
-      <w:r>
-        <w:t>ypu pliku jest on dodawany sam. Pozwala na określenie nazwy pliku oraz ścieżki zapisu pliku.</w:t>
-      </w:r>
-    </w:p>
-    <w:p>
-      <w:pPr>
-        <w:jc w:val="both"/>
-      </w:pPr>
-      <w:r>
-        <w:t>string[] data / return string[] dataOutput – Dane są zwracane w liście oraz są one w wejsi</w:t>
-      </w:r>
-      <w:r>
-        <w:t xml:space="preserve"> .json które trzeba przekonwertować powrotem na obiekty o tym samym typie w którym były zapisane. Dane zwracane z które można edytować i nadpisać.</w:t>
-      </w:r>
-    </w:p>
-    <w:p>
-      <w:pPr>
-        <w:jc w:val="both"/>
-      </w:pPr>
-      <w:r>
-        <w:t xml:space="preserve">string data – ograniczenie jest poprzez formę wprowadzanych danych oraz typu. </w:t>
-      </w:r>
-      <w:r>
-        <w:t>Należy podać zawsze ten sam typ do danego pliku oraz być w wersji .json . Wszystkie dane które powinny być zapisane.</w:t>
-      </w:r>
-    </w:p>
-    <w:p>
-      <w:pPr>
-        <w:jc w:val="both"/>
-      </w:pPr>
-    </w:p>
-    <w:p>
-      <w:r>
-        <w:br w:type="page"/>
-      </w:r>
-    </w:p>
-    <w:p>
-      <w:pPr>
-        <w:jc w:val="both"/>
-      </w:pPr>
-      <w:r>
-        <w:lastRenderedPageBreak/>
-        <w:t>PROTOKÓŁ ZAŁOŻYCIELSKI</w:t>
-      </w:r>
-    </w:p>
-    <w:p>
-      <w:pPr>
-        <w:jc w:val="both"/>
-      </w:pPr>
-      <w:r>
-        <w:t>1.Dnia 6 października 2021 roku utworzony został zespół jednoosobowy którego celem jest utworzenie oprogramowania komponentowego na przedmiot Programowanie komponentów, oraz Przeprowadzenie inżynierii oprogramowania do projektu dla przedmiotu Inżynieria oprogramowania</w:t>
-      </w:r>
-    </w:p>
-    <w:p>
-      <w:pPr>
-        <w:jc w:val="both"/>
-      </w:pPr>
-      <w:r>
-        <w:t>2.Przewidywana data zakończenia oprogramowania jest  x xx xxx?</w:t>
-      </w:r>
-    </w:p>
-    <w:p>
-      <w:pPr>
-        <w:jc w:val="both"/>
-      </w:pPr>
-      <w:r>
-        <w:t>3.W skład grupy wchodzą</w:t>
-      </w:r>
-    </w:p>
-    <w:p>
-      <w:pPr>
-        <w:jc w:val="both"/>
-      </w:pPr>
-      <w:r>
-        <w:t>-</w:t>
-      </w:r>
-      <w:r>
-        <w:t xml:space="preserve"> </w:t>
-      </w:r>
-      <w:r>
-        <w:t xml:space="preserve">Bartosz Sokół </w:t>
-      </w:r>
-    </w:p>
-    <w:p>
-      <w:pPr>
-        <w:jc w:val="both"/>
-      </w:pPr>
-      <w:r>
-        <w:t xml:space="preserve">4.Tytuł projektu : </w:t>
-      </w:r>
-      <w:r>
-        <w:t>Książka telefoniczna</w:t>
-      </w:r>
-    </w:p>
-    <w:p>
-      <w:pPr>
-        <w:jc w:val="both"/>
-      </w:pPr>
-      <w:r>
-        <w:t>5.Kierownik Projektu</w:t>
-      </w:r>
-    </w:p>
-    <w:p>
-      <w:pPr>
-        <w:jc w:val="both"/>
-      </w:pPr>
-      <w:r>
-        <w:t xml:space="preserve">-Bartosz Sokół </w:t>
-      </w:r>
-    </w:p>
-    <w:p>
-      <w:pPr>
-        <w:jc w:val="both"/>
-      </w:pPr>
-      <w:r>
-        <w:t>6.Opis projektu</w:t>
-      </w:r>
-    </w:p>
-    <w:p>
-      <w:pPr>
-        <w:jc w:val="both"/>
-      </w:pPr>
-      <w:r>
-        <w:t>Projekt zakłada stworzenie komponentowego kalkulatora. Całe założenia powinny zostać zanowotwane jak by to był projekt komercyjny. Program trzeba wykonać w Unity C# i w Java.</w:t>
-      </w:r>
-    </w:p>
-    <w:p>
-      <w:pPr>
-        <w:jc w:val="both"/>
-      </w:pPr>
-      <w:r>
-        <w:t>7.Cel projektu:</w:t>
-      </w:r>
-    </w:p>
-    <w:p>
-      <w:pPr>
-        <w:jc w:val="both"/>
-      </w:pPr>
-      <w:r>
-        <w:t>-Napisanie kalkulatora komponentowego w Java i ten sam w C#</w:t>
-      </w:r>
-    </w:p>
-    <w:p>
-      <w:pPr>
-        <w:jc w:val="both"/>
-      </w:pPr>
-      <w:r>
-        <w:t>-udokumentowanie pracy</w:t>
-      </w:r>
-    </w:p>
-    <w:p>
-      <w:pPr>
-        <w:jc w:val="both"/>
-      </w:pPr>
-      <w:r>
-        <w:t>-uzyskanie oceny 5 z przedmiotów PK i IO</w:t>
-      </w:r>
-    </w:p>
-    <w:p>
-      <w:pPr>
-        <w:jc w:val="both"/>
-      </w:pPr>
-      <w:r>
-        <w:t>8 Kary:</w:t>
-      </w:r>
-    </w:p>
-    <w:p>
-      <w:pPr>
-        <w:jc w:val="both"/>
-      </w:pPr>
-      <w:r>
-        <w:t xml:space="preserve">8a Kara za </w:t>
-      </w:r>
-      <w:r>
-        <w:t>nie stworzenie oprogramowania na czas: 250zł</w:t>
-      </w:r>
-    </w:p>
-    <w:p>
-      <w:pPr>
-        <w:jc w:val="both"/>
-      </w:pPr>
-      <w:r>
-        <w:t>8b Kara za nie słuchanie szefa : 5złS</w:t>
-      </w:r>
-    </w:p>
-    <w:p>
-      <w:pPr>
-        <w:jc w:val="both"/>
-      </w:pPr>
-      <w:r>
-        <w:tab/>
-      </w:r>
-    </w:p>
-    <w:p>
-      <w:r>
-        <w:br w:type="page"/>
-      </w:r>
-    </w:p>
-    <w:p>
-      <w:pPr>
-        <w:jc w:val="both"/>
-      </w:pPr>
-      <w:r>
-        <w:lastRenderedPageBreak/>
-        <w:t xml:space="preserve">Indentyfikacja aktorów </w:t>
-      </w:r>
-    </w:p>
-    <w:p>
-      <w:pPr>
-        <w:jc w:val="both"/>
-      </w:pPr>
-      <w:r>
         <w:t>Use case diagram</w:t>
       </w:r>
     </w:p>
@@ -1667,8 +2204,60 @@
         <w:jc w:val="both"/>
       </w:pPr>
       <w:r>
-        <w:t xml:space="preserve">Diagram przypadków uzycia </w:t>
-      </w:r>
+        <w:rPr>
+          <w:noProof/>
+        </w:rPr>
+        <w:drawing>
+          <wp:inline distT="0" distB="0" distL="0" distR="0">
+            <wp:extent cx="5727700" cy="2363470"/>
+            <wp:effectExtent l="19050" t="0" r="6350" b="0"/>
+            <wp:docPr id="3" name="Obraz 1"/>
+            <wp:cNvGraphicFramePr>
+              <a:graphicFrameLocks xmlns:a="http://schemas.openxmlformats.org/drawingml/2006/main" noChangeAspect="1"/>
+            </wp:cNvGraphicFramePr>
+            <a:graphic xmlns:a="http://schemas.openxmlformats.org/drawingml/2006/main">
+              <a:graphicData uri="http://schemas.openxmlformats.org/drawingml/2006/picture">
+                <pic:pic xmlns:pic="http://schemas.openxmlformats.org/drawingml/2006/picture">
+                  <pic:nvPicPr>
+                    <pic:cNvPr id="0" name="Picture 1"/>
+                    <pic:cNvPicPr>
+                      <a:picLocks noChangeAspect="1" noChangeArrowheads="1"/>
+                    </pic:cNvPicPr>
+                  </pic:nvPicPr>
+                  <pic:blipFill>
+                    <a:blip r:embed="rId7"/>
+                    <a:srcRect/>
+                    <a:stretch>
+                      <a:fillRect/>
+                    </a:stretch>
+                  </pic:blipFill>
+                  <pic:spPr bwMode="auto">
+                    <a:xfrm>
+                      <a:off x="0" y="0"/>
+                      <a:ext cx="5727700" cy="2363470"/>
+                    </a:xfrm>
+                    <a:prstGeom prst="rect">
+                      <a:avLst/>
+                    </a:prstGeom>
+                    <a:noFill/>
+                    <a:ln w="9525">
+                      <a:noFill/>
+                      <a:miter lim="800000"/>
+                      <a:headEnd/>
+                      <a:tailEnd/>
+                    </a:ln>
+                  </pic:spPr>
+                </pic:pic>
+              </a:graphicData>
+            </a:graphic>
+          </wp:inline>
+        </w:drawing>
+      </w:r>
+    </w:p>
+    <w:p>
+      <w:pPr>
+        <w:jc w:val="both"/>
+      </w:pPr>
     </w:p>
     <w:p>
       <w:pPr>
@@ -1680,10 +2269,36 @@
     </w:p>
     <w:p>
       <w:pPr>
+        <w:jc w:val="both"/>
+      </w:pPr>
+      <w:r>
+        <w:t>5 założeń</w:t>
+      </w:r>
+    </w:p>
+    <w:p>
+      <w:pPr>
         <w:ind w:firstLine="708"/>
         <w:jc w:val="both"/>
       </w:pPr>
       <w:r>
+        <w:t>Dane zajmują co najmniej połowę ekranu</w:t>
+      </w:r>
+    </w:p>
+    <w:p>
+      <w:pPr>
+        <w:ind w:firstLine="708"/>
+        <w:jc w:val="both"/>
+      </w:pPr>
+      <w:r>
+        <w:t>Możliwość zmiany trybu edycji</w:t>
+      </w:r>
+    </w:p>
+    <w:p>
+      <w:pPr>
+        <w:ind w:firstLine="708"/>
+        <w:jc w:val="both"/>
+      </w:pPr>
+      <w:r>
         <w:t>Kolory szare czarne i białe</w:t>
       </w:r>
     </w:p>
@@ -1693,29 +2308,7 @@
         <w:jc w:val="both"/>
       </w:pPr>
       <w:r>
-        <w:t>Aplikacja mająca za zadanie na połowie</w:t>
-      </w:r>
-      <w:r>
-        <w:t xml:space="preserve"> ekranu</w:t>
-      </w:r>
-      <w:r>
-        <w:t xml:space="preserve"> wyświetlać dane</w:t>
-      </w:r>
-    </w:p>
-    <w:p>
-      <w:pPr>
-        <w:jc w:val="both"/>
-      </w:pPr>
-      <w:r>
-        <w:t>Gui</w:t>
-      </w:r>
-    </w:p>
-    <w:p>
-      <w:pPr>
-        <w:jc w:val="both"/>
-      </w:pPr>
-      <w:r>
-        <w:t>5 założeń</w:t>
+        <w:t>Aplikacja mająca za zadanie na połowie ekranu wyświetlać dane</w:t>
       </w:r>
     </w:p>
     <w:p>
@@ -1724,7 +2317,7 @@
         <w:jc w:val="both"/>
       </w:pPr>
       <w:r>
-        <w:t>Dane zajmują co najmniej połowę ekranu</w:t>
+        <w:t>Proste gui</w:t>
       </w:r>
     </w:p>
     <w:p>
@@ -1732,9 +2325,6 @@
         <w:ind w:firstLine="708"/>
         <w:jc w:val="both"/>
       </w:pPr>
-      <w:r>
-        <w:t>Możliwość zmiany trybu edycji</w:t>
-      </w:r>
     </w:p>
     <w:p>
       <w:r>
@@ -1779,7 +2369,7 @@
                     </pic:cNvPicPr>
                   </pic:nvPicPr>
                   <pic:blipFill>
-                    <a:blip r:embed="rId6"/>
+                    <a:blip r:embed="rId8"/>
                     <a:srcRect/>
                     <a:stretch>
                       <a:fillRect/>
@@ -1813,16 +2403,64 @@
         <w:jc w:val="both"/>
       </w:pPr>
       <w:r>
-        <w:t>Raport dla klienta</w:t>
-      </w:r>
-    </w:p>
-    <w:p>
-      <w:pPr>
-        <w:jc w:val="both"/>
-      </w:pPr>
-      <w:r>
-        <w:tab/>
-        <w:t>W</w:t>
+        <w:rPr>
+          <w:noProof/>
+        </w:rPr>
+        <w:drawing>
+          <wp:inline distT="0" distB="0" distL="0" distR="0">
+            <wp:extent cx="4528820" cy="2950210"/>
+            <wp:effectExtent l="19050" t="0" r="5080" b="0"/>
+            <wp:docPr id="4" name="Obraz 2"/>
+            <wp:cNvGraphicFramePr>
+              <a:graphicFrameLocks xmlns:a="http://schemas.openxmlformats.org/drawingml/2006/main" noChangeAspect="1"/>
+            </wp:cNvGraphicFramePr>
+            <a:graphic xmlns:a="http://schemas.openxmlformats.org/drawingml/2006/main">
+              <a:graphicData uri="http://schemas.openxmlformats.org/drawingml/2006/picture">
+                <pic:pic xmlns:pic="http://schemas.openxmlformats.org/drawingml/2006/picture">
+                  <pic:nvPicPr>
+                    <pic:cNvPr id="0" name="Picture 2"/>
+                    <pic:cNvPicPr>
+                      <a:picLocks noChangeAspect="1" noChangeArrowheads="1"/>
+                    </pic:cNvPicPr>
+                  </pic:nvPicPr>
+                  <pic:blipFill>
+                    <a:blip r:embed="rId9"/>
+                    <a:srcRect/>
+                    <a:stretch>
+                      <a:fillRect/>
+                    </a:stretch>
+                  </pic:blipFill>
+                  <pic:spPr bwMode="auto">
+                    <a:xfrm>
+                      <a:off x="0" y="0"/>
+                      <a:ext cx="4528820" cy="2950210"/>
+                    </a:xfrm>
+                    <a:prstGeom prst="rect">
+                      <a:avLst/>
+                    </a:prstGeom>
+                    <a:noFill/>
+                    <a:ln w="9525">
+                      <a:noFill/>
+                      <a:miter lim="800000"/>
+                      <a:headEnd/>
+                      <a:tailEnd/>
+                    </a:ln>
+                  </pic:spPr>
+                </pic:pic>
+              </a:graphicData>
+            </a:graphic>
+          </wp:inline>
+        </w:drawing>
+      </w:r>
+    </w:p>
+    <w:p>
+      <w:r>
+        <w:t>Raport dla klienta pod względem wyboru Gui</w:t>
+      </w:r>
+    </w:p>
+    <w:p>
+      <w:r>
+        <w:t>Wybrano Gui nr 1 na którym program będzie wzorowany.</w:t>
       </w:r>
     </w:p>
     <w:p>
@@ -1943,7 +2581,10 @@
               <w:jc w:val="both"/>
             </w:pPr>
             <w:r>
-              <w:t>Nazwa testonowanej funkcjonalności</w:t>
+              <w:t>Nazwa testo</w:t>
+            </w:r>
+            <w:r>
+              <w:t>wanej funkcjonalności</w:t>
             </w:r>
           </w:p>
         </w:tc>
@@ -2854,7 +3495,7 @@
       </w:pPr>
       <w:r>
         <w:lastRenderedPageBreak/>
-        <w:t>Testy harmonogram.</w:t>
+        <w:t>Harmonogram Testów</w:t>
       </w:r>
     </w:p>
     <w:p>
@@ -3026,7 +3667,7 @@
       <w:pPr>
         <w:jc w:val="both"/>
       </w:pPr>
-      <w:hyperlink r:id="rId7" w:history="1">
+      <w:hyperlink r:id="rId10" w:history="1">
         <w:r>
           <w:rPr>
             <w:rStyle w:val="Hipercze"/>
@@ -3203,7 +3844,13 @@
         <w:jc w:val="both"/>
       </w:pPr>
       <w:r>
-        <w:t>Aplikacja dla typowej osoby biurowej.</w:t>
+        <w:t>Aplikacja dla typowej osoby biurowej</w:t>
+      </w:r>
+      <w:r>
+        <w:t xml:space="preserve"> / asystentów</w:t>
+      </w:r>
+      <w:r>
+        <w:t>.</w:t>
       </w:r>
     </w:p>
     <w:p>
@@ -3397,6 +4044,9 @@
       </w:r>
     </w:p>
     <w:p>
+      <w:pPr>
+        <w:pStyle w:val="Tytu"/>
+      </w:pPr>
       <w:r>
         <w:br w:type="page"/>
       </w:r>
@@ -3859,6 +4509,66 @@
       <w:u w:val="single"/>
     </w:rPr>
   </w:style>
+  <w:style w:type="paragraph" w:styleId="NormalnyWeb">
+    <w:name w:val="Normal (Web)"/>
+    <w:basedOn w:val="Normalny"/>
+    <w:uiPriority w:val="99"/>
+    <w:semiHidden/>
+    <w:unhideWhenUsed/>
+    <w:rsid w:val="005F0D68"/>
+    <w:pPr>
+      <w:spacing w:before="100" w:beforeAutospacing="1" w:after="100" w:afterAutospacing="1" w:line="240" w:lineRule="auto"/>
+    </w:pPr>
+    <w:rPr>
+      <w:rFonts w:ascii="Times New Roman" w:eastAsia="Times New Roman" w:hAnsi="Times New Roman" w:cs="Times New Roman"/>
+      <w:sz w:val="24"/>
+      <w:szCs w:val="24"/>
+    </w:rPr>
+  </w:style>
+  <w:style w:type="character" w:customStyle="1" w:styleId="apple-tab-span">
+    <w:name w:val="apple-tab-span"/>
+    <w:basedOn w:val="Domylnaczcionkaakapitu"/>
+    <w:rsid w:val="005F0D68"/>
+  </w:style>
+  <w:style w:type="paragraph" w:styleId="Tytu">
+    <w:name w:val="Title"/>
+    <w:basedOn w:val="Normalny"/>
+    <w:next w:val="Normalny"/>
+    <w:link w:val="TytuZnak"/>
+    <w:uiPriority w:val="10"/>
+    <w:qFormat/>
+    <w:rsid w:val="0032778E"/>
+    <w:pPr>
+      <w:pBdr>
+        <w:bottom w:val="single" w:sz="8" w:space="4" w:color="4F81BD" w:themeColor="accent1"/>
+      </w:pBdr>
+      <w:spacing w:after="300" w:line="240" w:lineRule="auto"/>
+      <w:contextualSpacing/>
+    </w:pPr>
+    <w:rPr>
+      <w:rFonts w:asciiTheme="majorHAnsi" w:eastAsiaTheme="majorEastAsia" w:hAnsiTheme="majorHAnsi" w:cstheme="majorBidi"/>
+      <w:color w:val="17365D" w:themeColor="text2" w:themeShade="BF"/>
+      <w:spacing w:val="5"/>
+      <w:kern w:val="28"/>
+      <w:sz w:val="52"/>
+      <w:szCs w:val="52"/>
+    </w:rPr>
+  </w:style>
+  <w:style w:type="character" w:customStyle="1" w:styleId="TytuZnak">
+    <w:name w:val="Tytuł Znak"/>
+    <w:basedOn w:val="Domylnaczcionkaakapitu"/>
+    <w:link w:val="Tytu"/>
+    <w:uiPriority w:val="10"/>
+    <w:rsid w:val="0032778E"/>
+    <w:rPr>
+      <w:rFonts w:asciiTheme="majorHAnsi" w:eastAsiaTheme="majorEastAsia" w:hAnsiTheme="majorHAnsi" w:cstheme="majorBidi"/>
+      <w:color w:val="17365D" w:themeColor="text2" w:themeShade="BF"/>
+      <w:spacing w:val="5"/>
+      <w:kern w:val="28"/>
+      <w:sz w:val="52"/>
+      <w:szCs w:val="52"/>
+    </w:rPr>
+  </w:style>
 </w:styles>
 </file>
 
